--- a/02 BAB 2.docx
+++ b/02 BAB 2.docx
@@ -9329,17 +9329,7 @@
           <w:sz w:val="20"/>
           <w:szCs w:val="20"/>
         </w:rPr>
-        <w:t xml:space="preserve">Simbol-simbol </w:t>
-      </w:r>
-      <w:r>
-        <w:rPr>
-          <w:rFonts w:ascii="Times New Roman" w:hAnsi="Times New Roman"/>
-          <w:b/>
-          <w:color w:val="000000" w:themeColor="text1"/>
-          <w:sz w:val="20"/>
-          <w:szCs w:val="20"/>
-        </w:rPr>
-        <w:t xml:space="preserve">Flowchart </w:t>
+        <w:t xml:space="preserve">Simbol-simbol Flowchart </w:t>
       </w:r>
       <w:r>
         <w:rPr>
@@ -11228,8 +11218,6 @@
         </w:rPr>
         <w:t xml:space="preserve">Activity </w:t>
       </w:r>
-      <w:bookmarkStart w:id="0" w:name="_GoBack"/>
-      <w:bookmarkEnd w:id="0"/>
       <w:r>
         <w:rPr>
           <w:rFonts w:ascii="Times New Roman" w:hAnsi="Times New Roman"/>
@@ -11636,7 +11624,25 @@
                 <w:sz w:val="24"/>
                 <w:szCs w:val="24"/>
               </w:rPr>
-              <w:t>Statedari sitem yang mencerminkan eksekusi dari suatu aksi.</w:t>
+              <w:t>State</w:t>
+            </w:r>
+            <w:r>
+              <w:rPr>
+                <w:rFonts w:ascii="Times New Roman" w:hAnsi="Times New Roman"/>
+                <w:sz w:val="24"/>
+                <w:szCs w:val="24"/>
+              </w:rPr>
+              <w:t xml:space="preserve"> </w:t>
+            </w:r>
+            <w:bookmarkStart w:id="0" w:name="_GoBack"/>
+            <w:bookmarkEnd w:id="0"/>
+            <w:r>
+              <w:rPr>
+                <w:rFonts w:ascii="Times New Roman" w:hAnsi="Times New Roman"/>
+                <w:sz w:val="24"/>
+                <w:szCs w:val="24"/>
+              </w:rPr>
+              <w:t>dari sitem yang mencerminkan eksekusi dari suatu aksi.</w:t>
             </w:r>
           </w:p>
         </w:tc>
@@ -14204,7 +14210,7 @@
 </file>
 
 <file path=customXml/itemProps1.xml><?xml version="1.0" encoding="utf-8"?>
-<ds:datastoreItem xmlns:ds="http://schemas.openxmlformats.org/officeDocument/2006/customXml" ds:itemID="{884C60D7-CDAE-4140-93AD-F9B17F5E63BB}">
+<ds:datastoreItem xmlns:ds="http://schemas.openxmlformats.org/officeDocument/2006/customXml" ds:itemID="{D051C731-CD7B-4D55-A26E-43020A4202A6}">
   <ds:schemaRefs>
     <ds:schemaRef ds:uri="http://schemas.openxmlformats.org/officeDocument/2006/bibliography"/>
   </ds:schemaRefs>

--- a/02 BAB 2.docx
+++ b/02 BAB 2.docx
@@ -6976,7 +6976,25 @@
           <w:sz w:val="24"/>
           <w:szCs w:val="24"/>
         </w:rPr>
-        <w:t>.1 Motion Capture Optik</w:t>
+        <w:t>.1</w:t>
+      </w:r>
+      <w:r>
+        <w:rPr>
+          <w:rFonts w:ascii="Times New Roman" w:hAnsi="Times New Roman"/>
+          <w:b/>
+          <w:sz w:val="24"/>
+          <w:szCs w:val="24"/>
+        </w:rPr>
+        <w:tab/>
+      </w:r>
+      <w:r>
+        <w:rPr>
+          <w:rFonts w:ascii="Times New Roman" w:hAnsi="Times New Roman"/>
+          <w:b/>
+          <w:sz w:val="24"/>
+          <w:szCs w:val="24"/>
+        </w:rPr>
+        <w:t>Motion Capture Optik</w:t>
       </w:r>
     </w:p>
     <w:p>
@@ -7544,7 +7562,25 @@
           <w:sz w:val="24"/>
           <w:szCs w:val="24"/>
         </w:rPr>
-        <w:t>.2 Motion Capture Magnetik</w:t>
+        <w:t>.2</w:t>
+      </w:r>
+      <w:r>
+        <w:rPr>
+          <w:rFonts w:ascii="Times New Roman" w:hAnsi="Times New Roman"/>
+          <w:b/>
+          <w:sz w:val="24"/>
+          <w:szCs w:val="24"/>
+        </w:rPr>
+        <w:tab/>
+      </w:r>
+      <w:r>
+        <w:rPr>
+          <w:rFonts w:ascii="Times New Roman" w:hAnsi="Times New Roman"/>
+          <w:b/>
+          <w:sz w:val="24"/>
+          <w:szCs w:val="24"/>
+        </w:rPr>
+        <w:t>Motion Capture Magnetik</w:t>
       </w:r>
     </w:p>
     <w:p>
@@ -7891,7 +7927,25 @@
           <w:sz w:val="24"/>
           <w:szCs w:val="24"/>
         </w:rPr>
-        <w:t>.3 Motion Capture Mekanik</w:t>
+        <w:t>.3</w:t>
+      </w:r>
+      <w:r>
+        <w:rPr>
+          <w:rFonts w:ascii="Times New Roman" w:hAnsi="Times New Roman"/>
+          <w:b/>
+          <w:sz w:val="24"/>
+          <w:szCs w:val="24"/>
+        </w:rPr>
+        <w:tab/>
+      </w:r>
+      <w:r>
+        <w:rPr>
+          <w:rFonts w:ascii="Times New Roman" w:hAnsi="Times New Roman"/>
+          <w:b/>
+          <w:sz w:val="24"/>
+          <w:szCs w:val="24"/>
+        </w:rPr>
+        <w:t>Motion Capture Mekanik</w:t>
       </w:r>
     </w:p>
     <w:p>
@@ -11634,8 +11688,6 @@
               </w:rPr>
               <w:t xml:space="preserve"> </w:t>
             </w:r>
-            <w:bookmarkStart w:id="0" w:name="_GoBack"/>
-            <w:bookmarkEnd w:id="0"/>
             <w:r>
               <w:rPr>
                 <w:rFonts w:ascii="Times New Roman" w:hAnsi="Times New Roman"/>
@@ -12080,8 +12132,345 @@
     <w:p>
       <w:pPr>
         <w:spacing w:after="160" w:line="259" w:lineRule="auto"/>
-        <w:ind w:firstLine="720"/>
         <w:jc w:val="both"/>
+        <w:rPr>
+          <w:rFonts w:ascii="Times New Roman" w:hAnsi="Times New Roman"/>
+          <w:sz w:val="24"/>
+          <w:szCs w:val="24"/>
+        </w:rPr>
+      </w:pPr>
+    </w:p>
+    <w:p>
+      <w:pPr>
+        <w:spacing w:after="160" w:line="259" w:lineRule="auto"/>
+        <w:jc w:val="both"/>
+        <w:rPr>
+          <w:rFonts w:ascii="Times New Roman" w:hAnsi="Times New Roman"/>
+          <w:sz w:val="24"/>
+          <w:szCs w:val="24"/>
+        </w:rPr>
+      </w:pPr>
+    </w:p>
+    <w:p>
+      <w:pPr>
+        <w:spacing w:after="0" w:line="360" w:lineRule="auto"/>
+        <w:jc w:val="both"/>
+        <w:rPr>
+          <w:rFonts w:ascii="Times New Roman" w:hAnsi="Times New Roman"/>
+          <w:b/>
+          <w:sz w:val="24"/>
+          <w:szCs w:val="24"/>
+        </w:rPr>
+      </w:pPr>
+      <w:r>
+        <w:rPr>
+          <w:rFonts w:ascii="Times New Roman" w:hAnsi="Times New Roman"/>
+          <w:b/>
+          <w:sz w:val="24"/>
+          <w:szCs w:val="24"/>
+        </w:rPr>
+        <w:lastRenderedPageBreak/>
+        <w:t>2.12</w:t>
+      </w:r>
+      <w:r>
+        <w:rPr>
+          <w:rFonts w:ascii="Times New Roman" w:hAnsi="Times New Roman"/>
+          <w:b/>
+          <w:sz w:val="24"/>
+          <w:szCs w:val="24"/>
+        </w:rPr>
+        <w:tab/>
+        <w:t>Interpolasi</w:t>
+      </w:r>
+      <w:r>
+        <w:rPr>
+          <w:rFonts w:ascii="Times New Roman" w:hAnsi="Times New Roman"/>
+          <w:b/>
+          <w:sz w:val="24"/>
+          <w:szCs w:val="24"/>
+        </w:rPr>
+        <w:t xml:space="preserve"> Linier</w:t>
+      </w:r>
+    </w:p>
+    <w:p>
+      <w:pPr>
+        <w:spacing w:after="0" w:line="360" w:lineRule="auto"/>
+        <w:jc w:val="both"/>
+        <w:rPr>
+          <w:rFonts w:ascii="Times New Roman" w:hAnsi="Times New Roman"/>
+          <w:sz w:val="24"/>
+          <w:szCs w:val="24"/>
+        </w:rPr>
+      </w:pPr>
+      <w:r>
+        <w:rPr>
+          <w:rFonts w:ascii="Times New Roman" w:hAnsi="Times New Roman"/>
+          <w:b/>
+          <w:sz w:val="24"/>
+          <w:szCs w:val="24"/>
+        </w:rPr>
+        <w:tab/>
+      </w:r>
+      <w:r>
+        <w:rPr>
+          <w:rFonts w:ascii="Times New Roman" w:hAnsi="Times New Roman"/>
+          <w:sz w:val="24"/>
+          <w:szCs w:val="24"/>
+        </w:rPr>
+        <w:t xml:space="preserve">Interpolasi linier merupakan metode numerik peramalan dimana nilai suatu angka diapit oleh dua  angka numerik lainnya. Interpolasi linier menghasilkan angka sisipan berdasarkan suatu derajak </w:t>
+      </w:r>
+      <w:r>
+        <w:rPr>
+          <w:rFonts w:ascii="Times New Roman" w:hAnsi="Times New Roman"/>
+          <w:i/>
+          <w:sz w:val="24"/>
+          <w:szCs w:val="24"/>
+        </w:rPr>
+        <w:t>alpha</w:t>
+      </w:r>
+      <w:r>
+        <w:rPr>
+          <w:rFonts w:ascii="Times New Roman" w:hAnsi="Times New Roman"/>
+          <w:sz w:val="24"/>
+          <w:szCs w:val="24"/>
+        </w:rPr>
+        <w:t xml:space="preserve">. Apabila diketahui dimana x adalah angka pertama dan y adalah angka kedua dan nilai </w:t>
+      </w:r>
+      <w:r>
+        <w:rPr>
+          <w:rFonts w:ascii="Times New Roman" w:hAnsi="Times New Roman"/>
+          <w:i/>
+          <w:sz w:val="24"/>
+          <w:szCs w:val="24"/>
+        </w:rPr>
+        <w:t>alpha</w:t>
+      </w:r>
+      <w:r>
+        <w:rPr>
+          <w:rFonts w:ascii="Times New Roman" w:hAnsi="Times New Roman"/>
+          <w:sz w:val="24"/>
+          <w:szCs w:val="24"/>
+        </w:rPr>
+        <w:t xml:space="preserve"> (a) adalah 0.6, maka hasil dari interpolasi linier akan menghasilkan angka baru yang berada 60% dari x ke y</w:t>
+      </w:r>
+      <w:r>
+        <w:rPr>
+          <w:rFonts w:ascii="Times New Roman" w:hAnsi="Times New Roman"/>
+          <w:sz w:val="24"/>
+          <w:szCs w:val="24"/>
+        </w:rPr>
+        <w:t xml:space="preserve"> [12</w:t>
+      </w:r>
+      <w:bookmarkStart w:id="0" w:name="_GoBack"/>
+      <w:bookmarkEnd w:id="0"/>
+      <w:r>
+        <w:rPr>
+          <w:rFonts w:ascii="Times New Roman" w:hAnsi="Times New Roman"/>
+          <w:sz w:val="24"/>
+          <w:szCs w:val="24"/>
+        </w:rPr>
+        <w:t>]</w:t>
+      </w:r>
+      <w:r>
+        <w:rPr>
+          <w:rFonts w:ascii="Times New Roman" w:hAnsi="Times New Roman"/>
+          <w:sz w:val="24"/>
+          <w:szCs w:val="24"/>
+        </w:rPr>
+        <w:t xml:space="preserve">. Contoh ilustrasi interpolasi linier ada pada gambar </w:t>
+      </w:r>
+      <w:r>
+        <w:rPr>
+          <w:rFonts w:ascii="Times New Roman" w:hAnsi="Times New Roman"/>
+          <w:sz w:val="24"/>
+          <w:szCs w:val="24"/>
+        </w:rPr>
+        <w:t>2.</w:t>
+      </w:r>
+      <w:r>
+        <w:rPr>
+          <w:rFonts w:ascii="Times New Roman" w:hAnsi="Times New Roman"/>
+          <w:sz w:val="24"/>
+          <w:szCs w:val="24"/>
+        </w:rPr>
+        <w:t>10</w:t>
+      </w:r>
+      <w:r>
+        <w:rPr>
+          <w:rFonts w:ascii="Times New Roman" w:hAnsi="Times New Roman"/>
+          <w:sz w:val="24"/>
+          <w:szCs w:val="24"/>
+        </w:rPr>
+        <w:t>.</w:t>
+      </w:r>
+    </w:p>
+    <w:p>
+      <w:pPr>
+        <w:spacing w:after="0" w:line="240" w:lineRule="auto"/>
+        <w:jc w:val="center"/>
+        <w:rPr>
+          <w:rFonts w:ascii="Times New Roman" w:hAnsi="Times New Roman"/>
+          <w:sz w:val="24"/>
+          <w:szCs w:val="24"/>
+        </w:rPr>
+      </w:pPr>
+      <w:r>
+        <w:rPr>
+          <w:lang w:val="en-US"/>
+        </w:rPr>
+        <w:drawing>
+          <wp:inline distT="0" distB="0" distL="0" distR="0">
+            <wp:extent cx="2855595" cy="2855595"/>
+            <wp:effectExtent l="19050" t="19050" r="20955" b="20955"/>
+            <wp:docPr id="26" name="Picture 26" descr="Image result for linear interpolation"/>
+            <wp:cNvGraphicFramePr>
+              <a:graphicFrameLocks xmlns:a="http://schemas.openxmlformats.org/drawingml/2006/main" noChangeAspect="1"/>
+            </wp:cNvGraphicFramePr>
+            <a:graphic xmlns:a="http://schemas.openxmlformats.org/drawingml/2006/main">
+              <a:graphicData uri="http://schemas.openxmlformats.org/drawingml/2006/picture">
+                <pic:pic xmlns:pic="http://schemas.openxmlformats.org/drawingml/2006/picture">
+                  <pic:nvPicPr>
+                    <pic:cNvPr id="0" name="Picture 6" descr="Image result for linear interpolation"/>
+                    <pic:cNvPicPr>
+                      <a:picLocks noChangeAspect="1" noChangeArrowheads="1"/>
+                    </pic:cNvPicPr>
+                  </pic:nvPicPr>
+                  <pic:blipFill>
+                    <a:blip r:embed="rId35">
+                      <a:extLst>
+                        <a:ext uri="{28A0092B-C50C-407E-A947-70E740481C1C}">
+                          <a14:useLocalDpi xmlns:a14="http://schemas.microsoft.com/office/drawing/2010/main" val="0"/>
+                        </a:ext>
+                      </a:extLst>
+                    </a:blip>
+                    <a:srcRect/>
+                    <a:stretch>
+                      <a:fillRect/>
+                    </a:stretch>
+                  </pic:blipFill>
+                  <pic:spPr bwMode="auto">
+                    <a:xfrm>
+                      <a:off x="0" y="0"/>
+                      <a:ext cx="2855595" cy="2855595"/>
+                    </a:xfrm>
+                    <a:prstGeom prst="rect">
+                      <a:avLst/>
+                    </a:prstGeom>
+                    <a:noFill/>
+                    <a:ln w="12700">
+                      <a:solidFill>
+                        <a:schemeClr val="tx1"/>
+                      </a:solidFill>
+                    </a:ln>
+                  </pic:spPr>
+                </pic:pic>
+              </a:graphicData>
+            </a:graphic>
+          </wp:inline>
+        </w:drawing>
+      </w:r>
+    </w:p>
+    <w:p>
+      <w:pPr>
+        <w:pStyle w:val="Caption"/>
+        <w:spacing w:after="0"/>
+        <w:jc w:val="center"/>
+        <w:rPr>
+          <w:rFonts w:ascii="Times New Roman" w:hAnsi="Times New Roman"/>
+          <w:b/>
+          <w:color w:val="000000" w:themeColor="text1"/>
+          <w:sz w:val="20"/>
+          <w:szCs w:val="20"/>
+        </w:rPr>
+      </w:pPr>
+      <w:r>
+        <w:rPr>
+          <w:rFonts w:ascii="Times New Roman" w:hAnsi="Times New Roman"/>
+          <w:b/>
+          <w:color w:val="000000" w:themeColor="text1"/>
+          <w:sz w:val="20"/>
+          <w:szCs w:val="20"/>
+        </w:rPr>
+        <w:t>Gambar 2.</w:t>
+      </w:r>
+      <w:r>
+        <w:rPr>
+          <w:rFonts w:ascii="Times New Roman" w:hAnsi="Times New Roman"/>
+          <w:b/>
+          <w:color w:val="000000" w:themeColor="text1"/>
+          <w:sz w:val="20"/>
+          <w:szCs w:val="20"/>
+        </w:rPr>
+        <w:t>10</w:t>
+      </w:r>
+      <w:r>
+        <w:rPr>
+          <w:rFonts w:ascii="Times New Roman" w:hAnsi="Times New Roman"/>
+          <w:b/>
+          <w:color w:val="000000" w:themeColor="text1"/>
+          <w:sz w:val="20"/>
+          <w:szCs w:val="20"/>
+        </w:rPr>
+        <w:t xml:space="preserve"> </w:t>
+      </w:r>
+      <w:r>
+        <w:rPr>
+          <w:rFonts w:ascii="Times New Roman" w:hAnsi="Times New Roman"/>
+          <w:b/>
+          <w:color w:val="000000" w:themeColor="text1"/>
+          <w:sz w:val="20"/>
+          <w:szCs w:val="20"/>
+        </w:rPr>
+        <w:t>Ilustrasi Interpolasi Linier</w:t>
+      </w:r>
+    </w:p>
+    <w:p>
+      <w:pPr>
+        <w:pStyle w:val="Caption"/>
+        <w:spacing w:after="0"/>
+        <w:jc w:val="center"/>
+        <w:rPr>
+          <w:rFonts w:ascii="Times New Roman" w:hAnsi="Times New Roman"/>
+          <w:color w:val="auto"/>
+          <w:sz w:val="20"/>
+          <w:szCs w:val="20"/>
+        </w:rPr>
+      </w:pPr>
+      <w:r>
+        <w:rPr>
+          <w:rFonts w:ascii="Times New Roman" w:hAnsi="Times New Roman"/>
+          <w:color w:val="000000" w:themeColor="text1"/>
+          <w:sz w:val="20"/>
+          <w:szCs w:val="20"/>
+        </w:rPr>
+        <w:t>(sumber :</w:t>
+      </w:r>
+      <w:r>
+        <w:t xml:space="preserve"> </w:t>
+      </w:r>
+      <w:r>
+        <w:rPr>
+          <w:rFonts w:ascii="Times New Roman" w:hAnsi="Times New Roman"/>
+          <w:color w:val="000000" w:themeColor="text1"/>
+          <w:sz w:val="20"/>
+          <w:szCs w:val="20"/>
+        </w:rPr>
+        <w:t>https://upload.wikimedia.org/wikipedia/commons/thumb/d/dd/LinearInterpolation.svg/300px-LinearInterpolation.svg.png</w:t>
+      </w:r>
+      <w:r>
+        <w:rPr>
+          <w:rFonts w:ascii="Times New Roman" w:hAnsi="Times New Roman"/>
+          <w:color w:val="auto"/>
+          <w:sz w:val="20"/>
+          <w:szCs w:val="20"/>
+        </w:rPr>
+        <w:t>)</w:t>
+      </w:r>
+    </w:p>
+    <w:p>
+      <w:pPr>
+        <w:spacing w:after="0" w:line="360" w:lineRule="auto"/>
+        <w:jc w:val="center"/>
         <w:rPr>
           <w:rFonts w:ascii="Times New Roman" w:hAnsi="Times New Roman"/>
           <w:sz w:val="24"/>
@@ -12090,10 +12479,10 @@
       </w:pPr>
     </w:p>
     <w:sectPr>
-      <w:headerReference w:type="default" r:id="rId35"/>
-      <w:footerReference w:type="default" r:id="rId36"/>
-      <w:headerReference w:type="first" r:id="rId37"/>
-      <w:footerReference w:type="first" r:id="rId38"/>
+      <w:headerReference w:type="default" r:id="rId36"/>
+      <w:footerReference w:type="default" r:id="rId37"/>
+      <w:headerReference w:type="first" r:id="rId38"/>
+      <w:footerReference w:type="first" r:id="rId39"/>
       <w:pgSz w:w="11906" w:h="16838" w:code="9"/>
       <w:pgMar w:top="2268" w:right="1701" w:bottom="1701" w:left="2268" w:header="709" w:footer="709" w:gutter="0"/>
       <w:pgNumType w:start="4"/>
@@ -12257,7 +12646,7 @@
           <w:fldChar w:fldCharType="separate"/>
         </w:r>
         <w:r>
-          <w:t>16</w:t>
+          <w:t>17</w:t>
         </w:r>
         <w:r>
           <w:fldChar w:fldCharType="end"/>
@@ -14210,7 +14599,7 @@
 </file>
 
 <file path=customXml/itemProps1.xml><?xml version="1.0" encoding="utf-8"?>
-<ds:datastoreItem xmlns:ds="http://schemas.openxmlformats.org/officeDocument/2006/customXml" ds:itemID="{D051C731-CD7B-4D55-A26E-43020A4202A6}">
+<ds:datastoreItem xmlns:ds="http://schemas.openxmlformats.org/officeDocument/2006/customXml" ds:itemID="{6EED0EE3-079C-4365-A9D5-BDB51C751E73}">
   <ds:schemaRefs>
     <ds:schemaRef ds:uri="http://schemas.openxmlformats.org/officeDocument/2006/bibliography"/>
   </ds:schemaRefs>

--- a/02 BAB 2.docx
+++ b/02 BAB 2.docx
@@ -10,7 +10,6 @@
         <w:rPr>
           <w:b/>
           <w:sz w:val="28"/>
-          <w:lang w:val="en-US"/>
         </w:rPr>
       </w:pPr>
       <w:r>
@@ -19,8 +18,17 @@
           <w:sz w:val="28"/>
           <w:lang w:val="en-US"/>
         </w:rPr>
-        <w:t>BAB 2</w:t>
-      </w:r>
+        <w:t xml:space="preserve">BAB </w:t>
+      </w:r>
+      <w:r>
+        <w:rPr>
+          <w:b/>
+          <w:sz w:val="28"/>
+        </w:rPr>
+        <w:t>II</w:t>
+      </w:r>
+      <w:bookmarkStart w:id="0" w:name="_GoBack"/>
+      <w:bookmarkEnd w:id="0"/>
     </w:p>
     <w:p>
       <w:pPr>
@@ -1395,7 +1403,15 @@
           <w:sz w:val="24"/>
           <w:szCs w:val="24"/>
         </w:rPr>
-        <w:t xml:space="preserve">. Sedangkan massa </w:t>
+        <w:t>, s</w:t>
+      </w:r>
+      <w:r>
+        <w:rPr>
+          <w:rFonts w:ascii="Times New Roman" w:hAnsi="Times New Roman"/>
+          <w:sz w:val="24"/>
+          <w:szCs w:val="24"/>
+        </w:rPr>
+        <w:t xml:space="preserve">edangkan massa </w:t>
       </w:r>
       <w:r>
         <w:rPr>
@@ -3499,7 +3515,23 @@
           <w:sz w:val="24"/>
           <w:szCs w:val="24"/>
         </w:rPr>
-        <w:t xml:space="preserve"> BVH merupakan ekstensi </w:t>
+        <w:t xml:space="preserve"> </w:t>
+      </w:r>
+      <w:r>
+        <w:rPr>
+          <w:rFonts w:ascii="Times New Roman" w:hAnsi="Times New Roman"/>
+          <w:sz w:val="24"/>
+          <w:szCs w:val="24"/>
+        </w:rPr>
+        <w:t>BVH</w:t>
+      </w:r>
+      <w:r>
+        <w:rPr>
+          <w:rFonts w:ascii="Times New Roman" w:hAnsi="Times New Roman"/>
+          <w:sz w:val="24"/>
+          <w:szCs w:val="24"/>
+        </w:rPr>
+        <w:t xml:space="preserve"> merupakan ekstensi </w:t>
       </w:r>
       <w:r>
         <w:rPr>
@@ -3584,7 +3616,24 @@
           <w:sz w:val="24"/>
           <w:szCs w:val="24"/>
         </w:rPr>
-        <w:t xml:space="preserve"> “HIERARCHY”, sedangkan bagian kedua ditandai dengan </w:t>
+        <w:t xml:space="preserve"> “</w:t>
+      </w:r>
+      <w:r>
+        <w:rPr>
+          <w:rFonts w:ascii="Times New Roman" w:hAnsi="Times New Roman"/>
+          <w:i/>
+          <w:sz w:val="24"/>
+          <w:szCs w:val="24"/>
+        </w:rPr>
+        <w:t>HIERARCHY</w:t>
+      </w:r>
+      <w:r>
+        <w:rPr>
+          <w:rFonts w:ascii="Times New Roman" w:hAnsi="Times New Roman"/>
+          <w:sz w:val="24"/>
+          <w:szCs w:val="24"/>
+        </w:rPr>
+        <w:t xml:space="preserve">”, sedangkan bagian kedua ditandai dengan </w:t>
       </w:r>
       <w:r>
         <w:rPr>
@@ -3601,7 +3650,24 @@
           <w:sz w:val="24"/>
           <w:szCs w:val="24"/>
         </w:rPr>
-        <w:t xml:space="preserve"> “MOTION”</w:t>
+        <w:t xml:space="preserve"> “</w:t>
+      </w:r>
+      <w:r>
+        <w:rPr>
+          <w:rFonts w:ascii="Times New Roman" w:hAnsi="Times New Roman"/>
+          <w:i/>
+          <w:sz w:val="24"/>
+          <w:szCs w:val="24"/>
+        </w:rPr>
+        <w:t>MOTION</w:t>
+      </w:r>
+      <w:r>
+        <w:rPr>
+          <w:rFonts w:ascii="Times New Roman" w:hAnsi="Times New Roman"/>
+          <w:sz w:val="24"/>
+          <w:szCs w:val="24"/>
+        </w:rPr>
+        <w:t>”</w:t>
       </w:r>
       <w:r>
         <w:rPr>
@@ -3637,7 +3703,24 @@
           <w:szCs w:val="24"/>
         </w:rPr>
         <w:tab/>
-        <w:t xml:space="preserve">Bagian HIERARCHY mendefinisikan satu atau lebih </w:t>
+        <w:t xml:space="preserve">Bagian </w:t>
+      </w:r>
+      <w:r>
+        <w:rPr>
+          <w:rFonts w:ascii="Times New Roman" w:hAnsi="Times New Roman"/>
+          <w:i/>
+          <w:sz w:val="24"/>
+          <w:szCs w:val="24"/>
+        </w:rPr>
+        <w:t>hierarchy</w:t>
+      </w:r>
+      <w:r>
+        <w:rPr>
+          <w:rFonts w:ascii="Times New Roman" w:hAnsi="Times New Roman"/>
+          <w:sz w:val="24"/>
+          <w:szCs w:val="24"/>
+        </w:rPr>
+        <w:t xml:space="preserve"> mendefinisikan satu atau lebih </w:t>
       </w:r>
       <w:r>
         <w:rPr>
@@ -3680,7 +3763,7 @@
           <w:sz w:val="24"/>
           <w:szCs w:val="24"/>
         </w:rPr>
-        <w:t>ROOT</w:t>
+        <w:t>root</w:t>
       </w:r>
       <w:r>
         <w:rPr>
@@ -3722,7 +3805,7 @@
           <w:sz w:val="24"/>
           <w:szCs w:val="24"/>
         </w:rPr>
-        <w:t>JOINT</w:t>
+        <w:t>joint</w:t>
       </w:r>
       <w:r>
         <w:rPr>
@@ -3747,7 +3830,7 @@
           <w:sz w:val="24"/>
           <w:szCs w:val="24"/>
         </w:rPr>
-        <w:t>JOINT</w:t>
+        <w:t>joint</w:t>
       </w:r>
       <w:r>
         <w:rPr>
@@ -3772,7 +3855,34 @@
           <w:sz w:val="24"/>
           <w:szCs w:val="24"/>
         </w:rPr>
-        <w:t>End Site</w:t>
+        <w:t>end</w:t>
+      </w:r>
+      <w:r>
+        <w:rPr>
+          <w:rFonts w:ascii="Times New Roman" w:hAnsi="Times New Roman"/>
+          <w:i/>
+          <w:sz w:val="24"/>
+          <w:szCs w:val="24"/>
+        </w:rPr>
+        <w:t xml:space="preserve"> </w:t>
+      </w:r>
+      <w:r>
+        <w:rPr>
+          <w:rFonts w:ascii="Times New Roman" w:hAnsi="Times New Roman"/>
+          <w:i/>
+          <w:sz w:val="24"/>
+          <w:szCs w:val="24"/>
+        </w:rPr>
+        <w:t>s</w:t>
+      </w:r>
+      <w:r>
+        <w:rPr>
+          <w:rFonts w:ascii="Times New Roman" w:hAnsi="Times New Roman"/>
+          <w:i/>
+          <w:sz w:val="24"/>
+          <w:szCs w:val="24"/>
+        </w:rPr>
+        <w:t>ite</w:t>
       </w:r>
       <w:r>
         <w:rPr>
@@ -3789,74 +3899,23 @@
           <w:sz w:val="24"/>
           <w:szCs w:val="24"/>
         </w:rPr>
-        <w:t>JOINT</w:t>
-      </w:r>
-      <w:r>
-        <w:rPr>
-          <w:rFonts w:ascii="Times New Roman" w:hAnsi="Times New Roman"/>
-          <w:sz w:val="24"/>
-          <w:szCs w:val="24"/>
-        </w:rPr>
-        <w:t xml:space="preserve"> terakhir. Setiap bagian dibatasi dengan kurung kurawal. Apabila terdapat </w:t>
-      </w:r>
-      <w:r>
-        <w:rPr>
-          <w:rFonts w:ascii="Times New Roman" w:hAnsi="Times New Roman"/>
-          <w:i/>
-          <w:sz w:val="24"/>
-          <w:szCs w:val="24"/>
-        </w:rPr>
-        <w:t>JOINT</w:t>
-      </w:r>
-      <w:r>
-        <w:rPr>
-          <w:rFonts w:ascii="Times New Roman" w:hAnsi="Times New Roman"/>
-          <w:sz w:val="24"/>
-          <w:szCs w:val="24"/>
-        </w:rPr>
-        <w:t xml:space="preserve"> didalamnya, maka </w:t>
-      </w:r>
-      <w:r>
-        <w:rPr>
-          <w:rFonts w:ascii="Times New Roman" w:hAnsi="Times New Roman"/>
-          <w:i/>
-          <w:sz w:val="24"/>
-          <w:szCs w:val="24"/>
-        </w:rPr>
-        <w:t>JOINT</w:t>
-      </w:r>
-      <w:r>
-        <w:rPr>
-          <w:rFonts w:ascii="Times New Roman" w:hAnsi="Times New Roman"/>
-          <w:sz w:val="24"/>
-          <w:szCs w:val="24"/>
-        </w:rPr>
-        <w:t xml:space="preserve"> tersebut merupakan </w:t>
-      </w:r>
-      <w:r>
-        <w:rPr>
-          <w:rFonts w:ascii="Times New Roman" w:hAnsi="Times New Roman"/>
-          <w:i/>
-          <w:sz w:val="24"/>
-          <w:szCs w:val="24"/>
-        </w:rPr>
-        <w:t>child</w:t>
-      </w:r>
-      <w:r>
-        <w:rPr>
-          <w:rFonts w:ascii="Times New Roman" w:hAnsi="Times New Roman"/>
-          <w:sz w:val="24"/>
-          <w:szCs w:val="24"/>
-        </w:rPr>
-        <w:t>.</w:t>
-      </w:r>
-      <w:r>
-        <w:rPr>
-          <w:rFonts w:ascii="Times New Roman" w:hAnsi="Times New Roman"/>
-          <w:sz w:val="24"/>
-          <w:szCs w:val="24"/>
-        </w:rPr>
-        <w:t xml:space="preserve"> Contoh hierarki skeleton terdapat pada gambar 2.2.</w:t>
+        <w:t>joint</w:t>
+      </w:r>
+      <w:r>
+        <w:rPr>
+          <w:rFonts w:ascii="Times New Roman" w:hAnsi="Times New Roman"/>
+          <w:sz w:val="24"/>
+          <w:szCs w:val="24"/>
+        </w:rPr>
+        <w:t xml:space="preserve"> terakhir. Setiap bagian dibatasi dengan kurung kurawal. </w:t>
+      </w:r>
+      <w:r>
+        <w:rPr>
+          <w:rFonts w:ascii="Times New Roman" w:hAnsi="Times New Roman"/>
+          <w:sz w:val="24"/>
+          <w:szCs w:val="24"/>
+        </w:rPr>
+        <w:t>Contoh hierarki skeleton terdapat pada gambar 2.2.</w:t>
       </w:r>
     </w:p>
     <w:p>
@@ -3885,7 +3944,7 @@
           <w:sz w:val="24"/>
           <w:szCs w:val="24"/>
         </w:rPr>
-        <w:t>ROOT</w:t>
+        <w:t>root</w:t>
       </w:r>
       <w:r>
         <w:rPr>
@@ -3902,24 +3961,51 @@
           <w:sz w:val="24"/>
           <w:szCs w:val="24"/>
         </w:rPr>
-        <w:t>JOINT</w:t>
-      </w:r>
-      <w:r>
-        <w:rPr>
-          <w:rFonts w:ascii="Times New Roman" w:hAnsi="Times New Roman"/>
-          <w:sz w:val="24"/>
-          <w:szCs w:val="24"/>
-        </w:rPr>
-        <w:t xml:space="preserve"> diikuti dengan nama dan berisi data tentang </w:t>
-      </w:r>
-      <w:r>
-        <w:rPr>
-          <w:rFonts w:ascii="Times New Roman" w:hAnsi="Times New Roman"/>
-          <w:i/>
-          <w:sz w:val="24"/>
-          <w:szCs w:val="24"/>
-        </w:rPr>
-        <w:t xml:space="preserve">OFFSET, CHANNELS, </w:t>
+        <w:t xml:space="preserve">joint </w:t>
+      </w:r>
+      <w:r>
+        <w:rPr>
+          <w:rFonts w:ascii="Times New Roman" w:hAnsi="Times New Roman"/>
+          <w:sz w:val="24"/>
+          <w:szCs w:val="24"/>
+        </w:rPr>
+        <w:t xml:space="preserve">diikuti dengan nama dan berisi data tentang </w:t>
+      </w:r>
+      <w:r>
+        <w:rPr>
+          <w:rFonts w:ascii="Times New Roman" w:hAnsi="Times New Roman"/>
+          <w:i/>
+          <w:sz w:val="24"/>
+          <w:szCs w:val="24"/>
+        </w:rPr>
+        <w:t>offset</w:t>
+      </w:r>
+      <w:r>
+        <w:rPr>
+          <w:rFonts w:ascii="Times New Roman" w:hAnsi="Times New Roman"/>
+          <w:i/>
+          <w:sz w:val="24"/>
+          <w:szCs w:val="24"/>
+        </w:rPr>
+        <w:t xml:space="preserve">, </w:t>
+      </w:r>
+      <w:r>
+        <w:rPr>
+          <w:rFonts w:ascii="Times New Roman" w:hAnsi="Times New Roman"/>
+          <w:i/>
+          <w:sz w:val="24"/>
+          <w:szCs w:val="24"/>
+        </w:rPr>
+        <w:t>channels</w:t>
+      </w:r>
+      <w:r>
+        <w:rPr>
+          <w:rFonts w:ascii="Times New Roman" w:hAnsi="Times New Roman"/>
+          <w:i/>
+          <w:sz w:val="24"/>
+          <w:szCs w:val="24"/>
+        </w:rPr>
+        <w:t xml:space="preserve">, </w:t>
       </w:r>
       <w:r>
         <w:rPr>
@@ -3970,7 +4056,7 @@
           <w:sz w:val="24"/>
           <w:szCs w:val="24"/>
         </w:rPr>
-        <w:t>OFFSET</w:t>
+        <w:t>offset</w:t>
       </w:r>
       <w:r>
         <w:rPr>
@@ -3987,7 +4073,7 @@
           <w:sz w:val="24"/>
           <w:szCs w:val="24"/>
         </w:rPr>
-        <w:t>OFFSET</w:t>
+        <w:t>Offset</w:t>
       </w:r>
       <w:r>
         <w:rPr>
@@ -4004,7 +4090,7 @@
           <w:sz w:val="24"/>
           <w:szCs w:val="24"/>
         </w:rPr>
-        <w:t>JOINT</w:t>
+        <w:t>joint</w:t>
       </w:r>
       <w:r>
         <w:rPr>
@@ -4046,7 +4132,7 @@
           <w:sz w:val="24"/>
           <w:szCs w:val="24"/>
         </w:rPr>
-        <w:t>CHANNELS</w:t>
+        <w:t>Channels</w:t>
       </w:r>
       <w:r>
         <w:rPr>
@@ -4096,7 +4182,7 @@
           <w:sz w:val="24"/>
           <w:szCs w:val="24"/>
         </w:rPr>
-        <w:t>MOTION</w:t>
+        <w:t>motion</w:t>
       </w:r>
       <w:r>
         <w:rPr>
@@ -4123,7 +4209,6 @@
           <w:sz w:val="24"/>
           <w:szCs w:val="24"/>
         </w:rPr>
-        <w:lastRenderedPageBreak/>
         <w:tab/>
         <w:t xml:space="preserve">Bagian </w:t>
       </w:r>
@@ -4134,7 +4219,7 @@
           <w:sz w:val="24"/>
           <w:szCs w:val="24"/>
         </w:rPr>
-        <w:t>MOTION</w:t>
+        <w:t>motion</w:t>
       </w:r>
       <w:r>
         <w:rPr>
@@ -4236,6 +4321,7 @@
           <w:sz w:val="24"/>
           <w:szCs w:val="24"/>
         </w:rPr>
+        <w:lastRenderedPageBreak/>
         <w:t>data</w:t>
       </w:r>
       <w:r>
@@ -4278,7 +4364,7 @@
           <w:sz w:val="24"/>
           <w:szCs w:val="24"/>
         </w:rPr>
-        <w:t>CHANNELS</w:t>
+        <w:t>channels</w:t>
       </w:r>
       <w:r>
         <w:rPr>
@@ -4564,7 +4650,15 @@
           <w:sz w:val="24"/>
           <w:szCs w:val="24"/>
         </w:rPr>
-        <w:t xml:space="preserve">an transformasi pada 3 dimensi </w:t>
+        <w:t>an transformasi pada tiga</w:t>
+      </w:r>
+      <w:r>
+        <w:rPr>
+          <w:rFonts w:ascii="Times New Roman" w:hAnsi="Times New Roman"/>
+          <w:sz w:val="24"/>
+          <w:szCs w:val="24"/>
+        </w:rPr>
+        <w:t xml:space="preserve"> dimensi </w:t>
       </w:r>
       <w:r>
         <w:rPr>
@@ -4767,7 +4861,43 @@
           <w:sz w:val="24"/>
           <w:szCs w:val="24"/>
         </w:rPr>
-        <w:t xml:space="preserve">Column Major Matrices </w:t>
+        <w:t xml:space="preserve">Column </w:t>
+      </w:r>
+      <w:r>
+        <w:rPr>
+          <w:rFonts w:ascii="Times New Roman" w:hAnsi="Times New Roman"/>
+          <w:i/>
+          <w:sz w:val="24"/>
+          <w:szCs w:val="24"/>
+        </w:rPr>
+        <w:t>m</w:t>
+      </w:r>
+      <w:r>
+        <w:rPr>
+          <w:rFonts w:ascii="Times New Roman" w:hAnsi="Times New Roman"/>
+          <w:i/>
+          <w:sz w:val="24"/>
+          <w:szCs w:val="24"/>
+        </w:rPr>
+        <w:t xml:space="preserve">ajor </w:t>
+      </w:r>
+      <w:r>
+        <w:rPr>
+          <w:rFonts w:ascii="Times New Roman" w:hAnsi="Times New Roman"/>
+          <w:i/>
+          <w:sz w:val="24"/>
+          <w:szCs w:val="24"/>
+        </w:rPr>
+        <w:t>m</w:t>
+      </w:r>
+      <w:r>
+        <w:rPr>
+          <w:rFonts w:ascii="Times New Roman" w:hAnsi="Times New Roman"/>
+          <w:i/>
+          <w:sz w:val="24"/>
+          <w:szCs w:val="24"/>
+        </w:rPr>
+        <w:t xml:space="preserve">atrices </w:t>
       </w:r>
       <w:r>
         <w:rPr>
@@ -4784,7 +4914,106 @@
           <w:sz w:val="24"/>
           <w:szCs w:val="24"/>
         </w:rPr>
-        <w:t xml:space="preserve">Right Handed Coordinate System. Column Major Matrices </w:t>
+        <w:t>r</w:t>
+      </w:r>
+      <w:r>
+        <w:rPr>
+          <w:rFonts w:ascii="Times New Roman" w:hAnsi="Times New Roman"/>
+          <w:i/>
+          <w:sz w:val="24"/>
+          <w:szCs w:val="24"/>
+        </w:rPr>
+        <w:t xml:space="preserve">ight </w:t>
+      </w:r>
+      <w:r>
+        <w:rPr>
+          <w:rFonts w:ascii="Times New Roman" w:hAnsi="Times New Roman"/>
+          <w:i/>
+          <w:sz w:val="24"/>
+          <w:szCs w:val="24"/>
+        </w:rPr>
+        <w:t>h</w:t>
+      </w:r>
+      <w:r>
+        <w:rPr>
+          <w:rFonts w:ascii="Times New Roman" w:hAnsi="Times New Roman"/>
+          <w:i/>
+          <w:sz w:val="24"/>
+          <w:szCs w:val="24"/>
+        </w:rPr>
+        <w:t xml:space="preserve">anded </w:t>
+      </w:r>
+      <w:r>
+        <w:rPr>
+          <w:rFonts w:ascii="Times New Roman" w:hAnsi="Times New Roman"/>
+          <w:i/>
+          <w:sz w:val="24"/>
+          <w:szCs w:val="24"/>
+        </w:rPr>
+        <w:t>c</w:t>
+      </w:r>
+      <w:r>
+        <w:rPr>
+          <w:rFonts w:ascii="Times New Roman" w:hAnsi="Times New Roman"/>
+          <w:i/>
+          <w:sz w:val="24"/>
+          <w:szCs w:val="24"/>
+        </w:rPr>
+        <w:t xml:space="preserve">oordinate </w:t>
+      </w:r>
+      <w:r>
+        <w:rPr>
+          <w:rFonts w:ascii="Times New Roman" w:hAnsi="Times New Roman"/>
+          <w:i/>
+          <w:sz w:val="24"/>
+          <w:szCs w:val="24"/>
+        </w:rPr>
+        <w:t>s</w:t>
+      </w:r>
+      <w:r>
+        <w:rPr>
+          <w:rFonts w:ascii="Times New Roman" w:hAnsi="Times New Roman"/>
+          <w:i/>
+          <w:sz w:val="24"/>
+          <w:szCs w:val="24"/>
+        </w:rPr>
+        <w:t xml:space="preserve">ystem. Column </w:t>
+      </w:r>
+      <w:r>
+        <w:rPr>
+          <w:rFonts w:ascii="Times New Roman" w:hAnsi="Times New Roman"/>
+          <w:i/>
+          <w:sz w:val="24"/>
+          <w:szCs w:val="24"/>
+        </w:rPr>
+        <w:t>m</w:t>
+      </w:r>
+      <w:r>
+        <w:rPr>
+          <w:rFonts w:ascii="Times New Roman" w:hAnsi="Times New Roman"/>
+          <w:i/>
+          <w:sz w:val="24"/>
+          <w:szCs w:val="24"/>
+        </w:rPr>
+        <w:t xml:space="preserve">ajor </w:t>
+      </w:r>
+      <w:r>
+        <w:rPr>
+          <w:rFonts w:ascii="Times New Roman" w:hAnsi="Times New Roman"/>
+          <w:i/>
+          <w:sz w:val="24"/>
+          <w:szCs w:val="24"/>
+        </w:rPr>
+        <w:t>m</w:t>
+      </w:r>
+      <w:r>
+        <w:rPr>
+          <w:rFonts w:ascii="Times New Roman" w:hAnsi="Times New Roman"/>
+          <w:i/>
+          <w:sz w:val="24"/>
+          <w:szCs w:val="24"/>
+        </w:rPr>
+        <w:t xml:space="preserve">atrices </w:t>
       </w:r>
       <w:r>
         <w:rPr>
@@ -4825,24 +5054,60 @@
           <w:sz w:val="24"/>
           <w:szCs w:val="24"/>
         </w:rPr>
-        <w:t xml:space="preserve">Column Major Matrices </w:t>
-      </w:r>
-      <w:r>
-        <w:rPr>
-          <w:rFonts w:ascii="Times New Roman" w:hAnsi="Times New Roman"/>
-          <w:sz w:val="24"/>
-          <w:szCs w:val="24"/>
-        </w:rPr>
-        <w:t xml:space="preserve">dilakukan dengan </w:t>
-      </w:r>
-      <w:r>
-        <w:rPr>
-          <w:rFonts w:ascii="Times New Roman" w:hAnsi="Times New Roman"/>
-          <w:sz w:val="24"/>
-          <w:szCs w:val="24"/>
-        </w:rPr>
-        <w:lastRenderedPageBreak/>
-        <w:t xml:space="preserve">cara menempatkan matriks pertama </w:t>
+        <w:t>c</w:t>
+      </w:r>
+      <w:r>
+        <w:rPr>
+          <w:rFonts w:ascii="Times New Roman" w:hAnsi="Times New Roman"/>
+          <w:i/>
+          <w:sz w:val="24"/>
+          <w:szCs w:val="24"/>
+        </w:rPr>
+        <w:t xml:space="preserve">olumn </w:t>
+      </w:r>
+      <w:r>
+        <w:rPr>
+          <w:rFonts w:ascii="Times New Roman" w:hAnsi="Times New Roman"/>
+          <w:i/>
+          <w:sz w:val="24"/>
+          <w:szCs w:val="24"/>
+        </w:rPr>
+        <w:t>m</w:t>
+      </w:r>
+      <w:r>
+        <w:rPr>
+          <w:rFonts w:ascii="Times New Roman" w:hAnsi="Times New Roman"/>
+          <w:i/>
+          <w:sz w:val="24"/>
+          <w:szCs w:val="24"/>
+        </w:rPr>
+        <w:t xml:space="preserve">ajor </w:t>
+      </w:r>
+      <w:r>
+        <w:rPr>
+          <w:rFonts w:ascii="Times New Roman" w:hAnsi="Times New Roman"/>
+          <w:i/>
+          <w:sz w:val="24"/>
+          <w:szCs w:val="24"/>
+        </w:rPr>
+        <w:t>m</w:t>
+      </w:r>
+      <w:r>
+        <w:rPr>
+          <w:rFonts w:ascii="Times New Roman" w:hAnsi="Times New Roman"/>
+          <w:i/>
+          <w:sz w:val="24"/>
+          <w:szCs w:val="24"/>
+        </w:rPr>
+        <w:t xml:space="preserve">atrices </w:t>
+      </w:r>
+      <w:r>
+        <w:rPr>
+          <w:rFonts w:ascii="Times New Roman" w:hAnsi="Times New Roman"/>
+          <w:sz w:val="24"/>
+          <w:szCs w:val="24"/>
+        </w:rPr>
+        <w:t xml:space="preserve">dilakukan dengan cara menempatkan matriks pertama </w:t>
       </w:r>
       <w:r>
         <w:rPr>
@@ -4895,7 +5160,62 @@
           <w:sz w:val="24"/>
           <w:szCs w:val="24"/>
         </w:rPr>
-        <w:t xml:space="preserve">Right Handed Coordinate System </w:t>
+        <w:lastRenderedPageBreak/>
+        <w:t xml:space="preserve">Right </w:t>
+      </w:r>
+      <w:r>
+        <w:rPr>
+          <w:rFonts w:ascii="Times New Roman" w:hAnsi="Times New Roman"/>
+          <w:i/>
+          <w:sz w:val="24"/>
+          <w:szCs w:val="24"/>
+        </w:rPr>
+        <w:t>h</w:t>
+      </w:r>
+      <w:r>
+        <w:rPr>
+          <w:rFonts w:ascii="Times New Roman" w:hAnsi="Times New Roman"/>
+          <w:i/>
+          <w:sz w:val="24"/>
+          <w:szCs w:val="24"/>
+        </w:rPr>
+        <w:t xml:space="preserve">anded </w:t>
+      </w:r>
+      <w:r>
+        <w:rPr>
+          <w:rFonts w:ascii="Times New Roman" w:hAnsi="Times New Roman"/>
+          <w:i/>
+          <w:sz w:val="24"/>
+          <w:szCs w:val="24"/>
+        </w:rPr>
+        <w:t>c</w:t>
+      </w:r>
+      <w:r>
+        <w:rPr>
+          <w:rFonts w:ascii="Times New Roman" w:hAnsi="Times New Roman"/>
+          <w:i/>
+          <w:sz w:val="24"/>
+          <w:szCs w:val="24"/>
+        </w:rPr>
+        <w:t xml:space="preserve">oordinate </w:t>
+      </w:r>
+      <w:r>
+        <w:rPr>
+          <w:rFonts w:ascii="Times New Roman" w:hAnsi="Times New Roman"/>
+          <w:i/>
+          <w:sz w:val="24"/>
+          <w:szCs w:val="24"/>
+        </w:rPr>
+        <w:t>s</w:t>
+      </w:r>
+      <w:r>
+        <w:rPr>
+          <w:rFonts w:ascii="Times New Roman" w:hAnsi="Times New Roman"/>
+          <w:i/>
+          <w:sz w:val="24"/>
+          <w:szCs w:val="24"/>
+        </w:rPr>
+        <w:t xml:space="preserve">ystem </w:t>
       </w:r>
       <w:r>
         <w:rPr>
@@ -4919,7 +5239,167 @@
           <w:sz w:val="24"/>
           <w:szCs w:val="24"/>
         </w:rPr>
-        <w:t>menggunakan jempol kanan sebagai sumbu X, jari telunjuk kanan sebagai sumbu Y, maka jari tengah akan menunjukan arah positif dari sumbu Z. Perbedaan Left Handed Coordinate System dan Right Handed Coordinate System terletak pada arah positif sumbu Z yang ma</w:t>
+        <w:t xml:space="preserve">menggunakan jempol kanan sebagai sumbu X, jari telunjuk kanan sebagai sumbu Y, maka jari tengah akan menunjukan arah positif dari sumbu Z. Perbedaan </w:t>
+      </w:r>
+      <w:r>
+        <w:rPr>
+          <w:rFonts w:ascii="Times New Roman" w:hAnsi="Times New Roman"/>
+          <w:i/>
+          <w:sz w:val="24"/>
+          <w:szCs w:val="24"/>
+        </w:rPr>
+        <w:t>l</w:t>
+      </w:r>
+      <w:r>
+        <w:rPr>
+          <w:rFonts w:ascii="Times New Roman" w:hAnsi="Times New Roman"/>
+          <w:i/>
+          <w:sz w:val="24"/>
+          <w:szCs w:val="24"/>
+        </w:rPr>
+        <w:t xml:space="preserve">eft </w:t>
+      </w:r>
+      <w:r>
+        <w:rPr>
+          <w:rFonts w:ascii="Times New Roman" w:hAnsi="Times New Roman"/>
+          <w:i/>
+          <w:sz w:val="24"/>
+          <w:szCs w:val="24"/>
+        </w:rPr>
+        <w:t>h</w:t>
+      </w:r>
+      <w:r>
+        <w:rPr>
+          <w:rFonts w:ascii="Times New Roman" w:hAnsi="Times New Roman"/>
+          <w:i/>
+          <w:sz w:val="24"/>
+          <w:szCs w:val="24"/>
+        </w:rPr>
+        <w:t xml:space="preserve">anded </w:t>
+      </w:r>
+      <w:r>
+        <w:rPr>
+          <w:rFonts w:ascii="Times New Roman" w:hAnsi="Times New Roman"/>
+          <w:i/>
+          <w:sz w:val="24"/>
+          <w:szCs w:val="24"/>
+        </w:rPr>
+        <w:t>c</w:t>
+      </w:r>
+      <w:r>
+        <w:rPr>
+          <w:rFonts w:ascii="Times New Roman" w:hAnsi="Times New Roman"/>
+          <w:i/>
+          <w:sz w:val="24"/>
+          <w:szCs w:val="24"/>
+        </w:rPr>
+        <w:t xml:space="preserve">oordinate </w:t>
+      </w:r>
+      <w:r>
+        <w:rPr>
+          <w:rFonts w:ascii="Times New Roman" w:hAnsi="Times New Roman"/>
+          <w:i/>
+          <w:sz w:val="24"/>
+          <w:szCs w:val="24"/>
+        </w:rPr>
+        <w:t>s</w:t>
+      </w:r>
+      <w:r>
+        <w:rPr>
+          <w:rFonts w:ascii="Times New Roman" w:hAnsi="Times New Roman"/>
+          <w:i/>
+          <w:sz w:val="24"/>
+          <w:szCs w:val="24"/>
+        </w:rPr>
+        <w:t>ystem</w:t>
+      </w:r>
+      <w:r>
+        <w:rPr>
+          <w:rFonts w:ascii="Times New Roman" w:hAnsi="Times New Roman"/>
+          <w:sz w:val="24"/>
+          <w:szCs w:val="24"/>
+        </w:rPr>
+        <w:t xml:space="preserve"> dan </w:t>
+      </w:r>
+      <w:r>
+        <w:rPr>
+          <w:rFonts w:ascii="Times New Roman" w:hAnsi="Times New Roman"/>
+          <w:i/>
+          <w:sz w:val="24"/>
+          <w:szCs w:val="24"/>
+        </w:rPr>
+        <w:t>r</w:t>
+      </w:r>
+      <w:r>
+        <w:rPr>
+          <w:rFonts w:ascii="Times New Roman" w:hAnsi="Times New Roman"/>
+          <w:i/>
+          <w:sz w:val="24"/>
+          <w:szCs w:val="24"/>
+        </w:rPr>
+        <w:t xml:space="preserve">ight </w:t>
+      </w:r>
+      <w:r>
+        <w:rPr>
+          <w:rFonts w:ascii="Times New Roman" w:hAnsi="Times New Roman"/>
+          <w:i/>
+          <w:sz w:val="24"/>
+          <w:szCs w:val="24"/>
+        </w:rPr>
+        <w:t>h</w:t>
+      </w:r>
+      <w:r>
+        <w:rPr>
+          <w:rFonts w:ascii="Times New Roman" w:hAnsi="Times New Roman"/>
+          <w:i/>
+          <w:sz w:val="24"/>
+          <w:szCs w:val="24"/>
+        </w:rPr>
+        <w:t xml:space="preserve">anded </w:t>
+      </w:r>
+      <w:r>
+        <w:rPr>
+          <w:rFonts w:ascii="Times New Roman" w:hAnsi="Times New Roman"/>
+          <w:i/>
+          <w:sz w:val="24"/>
+          <w:szCs w:val="24"/>
+        </w:rPr>
+        <w:t>c</w:t>
+      </w:r>
+      <w:r>
+        <w:rPr>
+          <w:rFonts w:ascii="Times New Roman" w:hAnsi="Times New Roman"/>
+          <w:i/>
+          <w:sz w:val="24"/>
+          <w:szCs w:val="24"/>
+        </w:rPr>
+        <w:t xml:space="preserve">oordinate </w:t>
+      </w:r>
+      <w:r>
+        <w:rPr>
+          <w:rFonts w:ascii="Times New Roman" w:hAnsi="Times New Roman"/>
+          <w:i/>
+          <w:sz w:val="24"/>
+          <w:szCs w:val="24"/>
+        </w:rPr>
+        <w:t>s</w:t>
+      </w:r>
+      <w:r>
+        <w:rPr>
+          <w:rFonts w:ascii="Times New Roman" w:hAnsi="Times New Roman"/>
+          <w:i/>
+          <w:sz w:val="24"/>
+          <w:szCs w:val="24"/>
+        </w:rPr>
+        <w:t>ystem</w:t>
+      </w:r>
+      <w:r>
+        <w:rPr>
+          <w:rFonts w:ascii="Times New Roman" w:hAnsi="Times New Roman"/>
+          <w:sz w:val="24"/>
+          <w:szCs w:val="24"/>
+        </w:rPr>
+        <w:t xml:space="preserve"> terletak pada arah positif sumbu Z yang ma</w:t>
       </w:r>
       <w:r>
         <w:rPr>
@@ -5140,7 +5620,23 @@
           <w:sz w:val="24"/>
           <w:szCs w:val="24"/>
         </w:rPr>
-        <w:t>erkalian pada matriks tidak bersifat komutatif (TRS ≠ SRT ) u</w:t>
+        <w:t>erkalian pada matriks tida</w:t>
+      </w:r>
+      <w:r>
+        <w:rPr>
+          <w:rFonts w:ascii="Times New Roman" w:hAnsi="Times New Roman"/>
+          <w:sz w:val="24"/>
+          <w:szCs w:val="24"/>
+        </w:rPr>
+        <w:t>k bersifat komutatif (TRS ≠ SRT</w:t>
+      </w:r>
+      <w:r>
+        <w:rPr>
+          <w:rFonts w:ascii="Times New Roman" w:hAnsi="Times New Roman"/>
+          <w:sz w:val="24"/>
+          <w:szCs w:val="24"/>
+        </w:rPr>
+        <w:t>) u</w:t>
       </w:r>
       <w:r>
         <w:rPr>
@@ -5249,7 +5745,31 @@
           <w:sz w:val="24"/>
           <w:szCs w:val="24"/>
         </w:rPr>
-        <w:t>ransformasi 3D menggunakan matrix</w:t>
+        <w:t xml:space="preserve">ransformasi </w:t>
+      </w:r>
+      <w:r>
+        <w:rPr>
+          <w:rFonts w:ascii="Times New Roman" w:hAnsi="Times New Roman"/>
+          <w:sz w:val="24"/>
+          <w:szCs w:val="24"/>
+        </w:rPr>
+        <w:t>tiga dimensi</w:t>
+      </w:r>
+      <w:r>
+        <w:rPr>
+          <w:rFonts w:ascii="Times New Roman" w:hAnsi="Times New Roman"/>
+          <w:sz w:val="24"/>
+          <w:szCs w:val="24"/>
+        </w:rPr>
+        <w:t xml:space="preserve"> menggunakan </w:t>
+      </w:r>
+      <w:r>
+        <w:rPr>
+          <w:rFonts w:ascii="Times New Roman" w:hAnsi="Times New Roman"/>
+          <w:sz w:val="24"/>
+          <w:szCs w:val="24"/>
+        </w:rPr>
+        <w:t>matriks</w:t>
       </w:r>
       <w:r>
         <w:rPr>
@@ -5274,7 +5794,52 @@
           <w:sz w:val="24"/>
           <w:szCs w:val="24"/>
         </w:rPr>
-        <w:t>Euler Rotate Order</w:t>
+        <w:t>e</w:t>
+      </w:r>
+      <w:r>
+        <w:rPr>
+          <w:rFonts w:ascii="Times New Roman" w:hAnsi="Times New Roman"/>
+          <w:i/>
+          <w:sz w:val="24"/>
+          <w:szCs w:val="24"/>
+        </w:rPr>
+        <w:t xml:space="preserve">uler </w:t>
+      </w:r>
+      <w:r>
+        <w:rPr>
+          <w:rFonts w:ascii="Times New Roman" w:hAnsi="Times New Roman"/>
+          <w:i/>
+          <w:sz w:val="24"/>
+          <w:szCs w:val="24"/>
+        </w:rPr>
+        <w:t>r</w:t>
+      </w:r>
+      <w:r>
+        <w:rPr>
+          <w:rFonts w:ascii="Times New Roman" w:hAnsi="Times New Roman"/>
+          <w:i/>
+          <w:sz w:val="24"/>
+          <w:szCs w:val="24"/>
+        </w:rPr>
+        <w:t xml:space="preserve">otate </w:t>
+      </w:r>
+      <w:r>
+        <w:rPr>
+          <w:rFonts w:ascii="Times New Roman" w:hAnsi="Times New Roman"/>
+          <w:i/>
+          <w:sz w:val="24"/>
+          <w:szCs w:val="24"/>
+        </w:rPr>
+        <w:t>o</w:t>
+      </w:r>
+      <w:r>
+        <w:rPr>
+          <w:rFonts w:ascii="Times New Roman" w:hAnsi="Times New Roman"/>
+          <w:i/>
+          <w:sz w:val="24"/>
+          <w:szCs w:val="24"/>
+        </w:rPr>
+        <w:t>rder</w:t>
       </w:r>
       <w:r>
         <w:rPr>
@@ -5350,24 +5915,31 @@
           <w:sz w:val="24"/>
           <w:szCs w:val="24"/>
         </w:rPr>
-        <w:t xml:space="preserve">. </w:t>
-      </w:r>
-      <w:r>
-        <w:rPr>
-          <w:rFonts w:ascii="Times New Roman" w:hAnsi="Times New Roman"/>
-          <w:i/>
-          <w:sz w:val="24"/>
-          <w:szCs w:val="24"/>
-        </w:rPr>
-        <w:t xml:space="preserve">ZXY rotate order </w:t>
-      </w:r>
-      <w:r>
-        <w:rPr>
-          <w:rFonts w:ascii="Times New Roman" w:hAnsi="Times New Roman"/>
-          <w:sz w:val="24"/>
-          <w:szCs w:val="24"/>
-        </w:rPr>
-        <w:t xml:space="preserve">berarti transformasi rotasi dilakukan 3 kali, diawali dengan rotasi di sumbu Z, kemudian rotasi di sumbu X, dan diakhiri rotasi di sumbu Y. </w:t>
+        <w:t xml:space="preserve"> yang </w:t>
+      </w:r>
+      <w:r>
+        <w:rPr>
+          <w:rFonts w:ascii="Times New Roman" w:hAnsi="Times New Roman"/>
+          <w:sz w:val="24"/>
+          <w:szCs w:val="24"/>
+        </w:rPr>
+        <w:t>berarti</w:t>
+      </w:r>
+      <w:r>
+        <w:rPr>
+          <w:rFonts w:ascii="Times New Roman" w:hAnsi="Times New Roman"/>
+          <w:sz w:val="24"/>
+          <w:szCs w:val="24"/>
+        </w:rPr>
+        <w:t xml:space="preserve"> transformasi rotasi dilakukan tiga</w:t>
+      </w:r>
+      <w:r>
+        <w:rPr>
+          <w:rFonts w:ascii="Times New Roman" w:hAnsi="Times New Roman"/>
+          <w:sz w:val="24"/>
+          <w:szCs w:val="24"/>
+        </w:rPr>
+        <w:t xml:space="preserve"> kali, diawali dengan rotasi di sumbu Z, kemudian rotasi di sumbu X, dan diakhiri rotasi di sumbu Y. </w:t>
       </w:r>
     </w:p>
     <w:p>
@@ -5384,27 +5956,60 @@
       <w:r>
         <w:rPr>
           <w:rFonts w:ascii="Times New Roman" w:hAnsi="Times New Roman"/>
-          <w:sz w:val="24"/>
-          <w:szCs w:val="24"/>
-        </w:rPr>
-        <w:t xml:space="preserve">Pada umumnya, </w:t>
-      </w:r>
-      <w:r>
-        <w:rPr>
-          <w:rFonts w:ascii="Times New Roman" w:hAnsi="Times New Roman"/>
-          <w:i/>
-          <w:sz w:val="24"/>
-          <w:szCs w:val="24"/>
-        </w:rPr>
-        <w:t>rotate order</w:t>
-      </w:r>
-      <w:r>
-        <w:rPr>
-          <w:rFonts w:ascii="Times New Roman" w:hAnsi="Times New Roman"/>
-          <w:sz w:val="24"/>
-          <w:szCs w:val="24"/>
-        </w:rPr>
-        <w:t xml:space="preserve"> akan selalu konsisten </w:t>
+          <w:i/>
+          <w:sz w:val="24"/>
+          <w:szCs w:val="24"/>
+        </w:rPr>
+        <w:t>R</w:t>
+      </w:r>
+      <w:r>
+        <w:rPr>
+          <w:rFonts w:ascii="Times New Roman" w:hAnsi="Times New Roman"/>
+          <w:i/>
+          <w:sz w:val="24"/>
+          <w:szCs w:val="24"/>
+        </w:rPr>
+        <w:t>otate order</w:t>
+      </w:r>
+      <w:r>
+        <w:rPr>
+          <w:rFonts w:ascii="Times New Roman" w:hAnsi="Times New Roman"/>
+          <w:sz w:val="24"/>
+          <w:szCs w:val="24"/>
+        </w:rPr>
+        <w:t xml:space="preserve"> </w:t>
+      </w:r>
+      <w:r>
+        <w:rPr>
+          <w:rFonts w:ascii="Times New Roman" w:hAnsi="Times New Roman"/>
+          <w:sz w:val="24"/>
+          <w:szCs w:val="24"/>
+        </w:rPr>
+        <w:t>umu</w:t>
+      </w:r>
+      <w:r>
+        <w:rPr>
+          <w:rFonts w:ascii="Times New Roman" w:hAnsi="Times New Roman"/>
+          <w:sz w:val="24"/>
+          <w:szCs w:val="24"/>
+        </w:rPr>
+        <w:t>m</w:t>
+      </w:r>
+      <w:r>
+        <w:rPr>
+          <w:rFonts w:ascii="Times New Roman" w:hAnsi="Times New Roman"/>
+          <w:sz w:val="24"/>
+          <w:szCs w:val="24"/>
+        </w:rPr>
+        <w:t xml:space="preserve">nya </w:t>
+      </w:r>
+      <w:r>
+        <w:rPr>
+          <w:rFonts w:ascii="Times New Roman" w:hAnsi="Times New Roman"/>
+          <w:sz w:val="24"/>
+          <w:szCs w:val="24"/>
+        </w:rPr>
+        <w:t xml:space="preserve">akan selalu konsisten </w:t>
       </w:r>
       <w:r>
         <w:rPr>
@@ -5463,77 +6068,85 @@
       <w:r>
         <w:rPr>
           <w:rFonts w:ascii="Times New Roman" w:hAnsi="Times New Roman"/>
+          <w:i/>
+          <w:sz w:val="24"/>
+          <w:szCs w:val="24"/>
+        </w:rPr>
+        <w:t>Quaternions</w:t>
+      </w:r>
+      <w:r>
+        <w:rPr>
+          <w:rFonts w:ascii="Times New Roman" w:hAnsi="Times New Roman"/>
+          <w:sz w:val="24"/>
+          <w:szCs w:val="24"/>
+        </w:rPr>
+        <w:t xml:space="preserve"> dapat mencegah terjadinya </w:t>
+      </w:r>
+      <w:r>
+        <w:rPr>
+          <w:rFonts w:ascii="Times New Roman" w:hAnsi="Times New Roman"/>
+          <w:i/>
+          <w:sz w:val="24"/>
+          <w:szCs w:val="24"/>
+        </w:rPr>
+        <w:t>gimbal lock</w:t>
+      </w:r>
+      <w:r>
+        <w:rPr>
+          <w:rFonts w:ascii="Times New Roman" w:hAnsi="Times New Roman"/>
+          <w:sz w:val="24"/>
+          <w:szCs w:val="24"/>
+        </w:rPr>
+        <w:t xml:space="preserve"> </w:t>
+      </w:r>
+      <w:r>
+        <w:rPr>
+          <w:rFonts w:ascii="Times New Roman" w:hAnsi="Times New Roman"/>
+          <w:sz w:val="24"/>
+          <w:szCs w:val="24"/>
+        </w:rPr>
+        <w:t>dalam</w:t>
+      </w:r>
+      <w:r>
+        <w:rPr>
+          <w:rFonts w:ascii="Times New Roman" w:hAnsi="Times New Roman"/>
+          <w:sz w:val="24"/>
+          <w:szCs w:val="24"/>
+        </w:rPr>
+        <w:t xml:space="preserve"> melakukan transformasi rotasi. S</w:t>
+      </w:r>
+      <w:r>
+        <w:rPr>
+          <w:rFonts w:ascii="Times New Roman" w:hAnsi="Times New Roman"/>
+          <w:sz w:val="24"/>
+          <w:szCs w:val="24"/>
+        </w:rPr>
+        <w:t xml:space="preserve">emua </w:t>
+      </w:r>
+      <w:r>
+        <w:rPr>
+          <w:rFonts w:ascii="Times New Roman" w:hAnsi="Times New Roman"/>
+          <w:sz w:val="24"/>
+          <w:szCs w:val="24"/>
+        </w:rPr>
+        <w:t>rotate order dalam penelitian ini</w:t>
+      </w:r>
+      <w:r>
+        <w:rPr>
+          <w:rFonts w:ascii="Times New Roman" w:hAnsi="Times New Roman"/>
+          <w:sz w:val="24"/>
+          <w:szCs w:val="24"/>
+        </w:rPr>
+        <w:t xml:space="preserve"> telah didefinisikan </w:t>
+      </w:r>
+      <w:r>
+        <w:rPr>
+          <w:rFonts w:ascii="Times New Roman" w:hAnsi="Times New Roman"/>
           <w:sz w:val="24"/>
           <w:szCs w:val="24"/>
         </w:rPr>
         <w:lastRenderedPageBreak/>
-        <w:t xml:space="preserve">Untuk menghindari </w:t>
-      </w:r>
-      <w:r>
-        <w:rPr>
-          <w:rFonts w:ascii="Times New Roman" w:hAnsi="Times New Roman"/>
-          <w:i/>
-          <w:sz w:val="24"/>
-          <w:szCs w:val="24"/>
-        </w:rPr>
-        <w:t>gimbal lock</w:t>
-      </w:r>
-      <w:r>
-        <w:rPr>
-          <w:rFonts w:ascii="Times New Roman" w:hAnsi="Times New Roman"/>
-          <w:sz w:val="24"/>
-          <w:szCs w:val="24"/>
-        </w:rPr>
-        <w:t xml:space="preserve">, dapat dilakukan dengan menggunakan notasi </w:t>
-      </w:r>
-      <w:r>
-        <w:rPr>
-          <w:rFonts w:ascii="Times New Roman" w:hAnsi="Times New Roman"/>
-          <w:i/>
-          <w:sz w:val="24"/>
-          <w:szCs w:val="24"/>
-        </w:rPr>
-        <w:t xml:space="preserve">quaternions </w:t>
-      </w:r>
-      <w:r>
-        <w:rPr>
-          <w:rFonts w:ascii="Times New Roman" w:hAnsi="Times New Roman"/>
-          <w:sz w:val="24"/>
-          <w:szCs w:val="24"/>
-        </w:rPr>
-        <w:t>dalam</w:t>
-      </w:r>
-      <w:r>
-        <w:rPr>
-          <w:rFonts w:ascii="Times New Roman" w:hAnsi="Times New Roman"/>
-          <w:sz w:val="24"/>
-          <w:szCs w:val="24"/>
-        </w:rPr>
-        <w:t xml:space="preserve"> melakukan transformasi rotasi. S</w:t>
-      </w:r>
-      <w:r>
-        <w:rPr>
-          <w:rFonts w:ascii="Times New Roman" w:hAnsi="Times New Roman"/>
-          <w:sz w:val="24"/>
-          <w:szCs w:val="24"/>
-        </w:rPr>
-        <w:t xml:space="preserve">emua </w:t>
-      </w:r>
-      <w:r>
-        <w:rPr>
-          <w:rFonts w:ascii="Times New Roman" w:hAnsi="Times New Roman"/>
-          <w:sz w:val="24"/>
-          <w:szCs w:val="24"/>
-        </w:rPr>
-        <w:t>rotate order dalam penelitian ini</w:t>
-      </w:r>
-      <w:r>
-        <w:rPr>
-          <w:rFonts w:ascii="Times New Roman" w:hAnsi="Times New Roman"/>
-          <w:sz w:val="24"/>
-          <w:szCs w:val="24"/>
-        </w:rPr>
-        <w:t xml:space="preserve"> telah didefinisikan dengan R</w:t>
+        <w:t>dengan R</w:t>
       </w:r>
       <w:r>
         <w:rPr>
@@ -5577,6 +6190,15 @@
           <w:vertAlign w:val="subscript"/>
         </w:rPr>
         <w:t xml:space="preserve">y, </w:t>
+      </w:r>
+      <w:r>
+        <w:rPr>
+          <w:rFonts w:ascii="Times New Roman" w:hAnsi="Times New Roman"/>
+          <w:sz w:val="24"/>
+          <w:szCs w:val="24"/>
+          <w:vertAlign w:val="subscript"/>
+        </w:rPr>
+        <w:t xml:space="preserve"> </w:t>
       </w:r>
       <w:r>
         <w:rPr>
@@ -5822,7 +6444,23 @@
           <w:szCs w:val="24"/>
         </w:rPr>
         <w:tab/>
-        <w:t>Tree adalah sebuah struktur data yang secara bentuk menyerupai sebuah</w:t>
+      </w:r>
+      <w:r>
+        <w:rPr>
+          <w:rFonts w:ascii="Times New Roman" w:hAnsi="Times New Roman"/>
+          <w:i/>
+          <w:sz w:val="24"/>
+          <w:szCs w:val="24"/>
+        </w:rPr>
+        <w:t>Tree</w:t>
+      </w:r>
+      <w:r>
+        <w:rPr>
+          <w:rFonts w:ascii="Times New Roman" w:hAnsi="Times New Roman"/>
+          <w:sz w:val="24"/>
+          <w:szCs w:val="24"/>
+        </w:rPr>
+        <w:t xml:space="preserve"> adalah sebuah struktur data yang secara bentuk menyerupai sebuah</w:t>
       </w:r>
       <w:r>
         <w:rPr>
@@ -5846,7 +6484,41 @@
           <w:sz w:val="24"/>
           <w:szCs w:val="24"/>
         </w:rPr>
-        <w:t xml:space="preserve"> yang terdiri dari serangkaian node yang saling berhubungan. Node-node tersebut</w:t>
+        <w:t xml:space="preserve"> yang terdiri dari serangkaian </w:t>
+      </w:r>
+      <w:r>
+        <w:rPr>
+          <w:rFonts w:ascii="Times New Roman" w:hAnsi="Times New Roman"/>
+          <w:i/>
+          <w:sz w:val="24"/>
+          <w:szCs w:val="24"/>
+        </w:rPr>
+        <w:t>node</w:t>
+      </w:r>
+      <w:r>
+        <w:rPr>
+          <w:rFonts w:ascii="Times New Roman" w:hAnsi="Times New Roman"/>
+          <w:sz w:val="24"/>
+          <w:szCs w:val="24"/>
+        </w:rPr>
+        <w:t xml:space="preserve"> yang saling berhubungan. </w:t>
+      </w:r>
+      <w:r>
+        <w:rPr>
+          <w:rFonts w:ascii="Times New Roman" w:hAnsi="Times New Roman"/>
+          <w:i/>
+          <w:sz w:val="24"/>
+          <w:szCs w:val="24"/>
+        </w:rPr>
+        <w:t>Node-node</w:t>
+      </w:r>
+      <w:r>
+        <w:rPr>
+          <w:rFonts w:ascii="Times New Roman" w:hAnsi="Times New Roman"/>
+          <w:sz w:val="24"/>
+          <w:szCs w:val="24"/>
+        </w:rPr>
+        <w:t xml:space="preserve"> tersebut</w:t>
       </w:r>
       <w:r>
         <w:rPr>
@@ -5862,7 +6534,24 @@
           <w:sz w:val="24"/>
           <w:szCs w:val="24"/>
         </w:rPr>
-        <w:t xml:space="preserve">dihubungkan oleh sebuah vektor. Setiap node dapat memiliki </w:t>
+        <w:t xml:space="preserve">dihubungkan oleh sebuah vektor. Setiap </w:t>
+      </w:r>
+      <w:r>
+        <w:rPr>
+          <w:rFonts w:ascii="Times New Roman" w:hAnsi="Times New Roman"/>
+          <w:i/>
+          <w:sz w:val="24"/>
+          <w:szCs w:val="24"/>
+        </w:rPr>
+        <w:t>node</w:t>
+      </w:r>
+      <w:r>
+        <w:rPr>
+          <w:rFonts w:ascii="Times New Roman" w:hAnsi="Times New Roman"/>
+          <w:sz w:val="24"/>
+          <w:szCs w:val="24"/>
+        </w:rPr>
+        <w:t xml:space="preserve"> dapat memiliki </w:t>
       </w:r>
       <w:r>
         <w:rPr>
@@ -5878,7 +6567,141 @@
           <w:sz w:val="24"/>
           <w:szCs w:val="24"/>
         </w:rPr>
-        <w:t xml:space="preserve"> atau lebih node anak (child). Sebuah node yang memiliki node anak disebut node induk (parent). Sesuai konvensi ilmu komputer, tree bertumbuh ke bawah, tidak seperti pohon di dunia</w:t>
+        <w:t xml:space="preserve"> atau lebih </w:t>
+      </w:r>
+      <w:r>
+        <w:rPr>
+          <w:rFonts w:ascii="Times New Roman" w:hAnsi="Times New Roman"/>
+          <w:i/>
+          <w:sz w:val="24"/>
+          <w:szCs w:val="24"/>
+        </w:rPr>
+        <w:t>node</w:t>
+      </w:r>
+      <w:r>
+        <w:rPr>
+          <w:rFonts w:ascii="Times New Roman" w:hAnsi="Times New Roman"/>
+          <w:sz w:val="24"/>
+          <w:szCs w:val="24"/>
+        </w:rPr>
+        <w:t xml:space="preserve"> anak (</w:t>
+      </w:r>
+      <w:r>
+        <w:rPr>
+          <w:rFonts w:ascii="Times New Roman" w:hAnsi="Times New Roman"/>
+          <w:i/>
+          <w:sz w:val="24"/>
+          <w:szCs w:val="24"/>
+        </w:rPr>
+        <w:t>child</w:t>
+      </w:r>
+      <w:r>
+        <w:rPr>
+          <w:rFonts w:ascii="Times New Roman" w:hAnsi="Times New Roman"/>
+          <w:sz w:val="24"/>
+          <w:szCs w:val="24"/>
+        </w:rPr>
+        <w:t xml:space="preserve">). Sebuah </w:t>
+      </w:r>
+      <w:r>
+        <w:rPr>
+          <w:rFonts w:ascii="Times New Roman" w:hAnsi="Times New Roman"/>
+          <w:i/>
+          <w:sz w:val="24"/>
+          <w:szCs w:val="24"/>
+        </w:rPr>
+        <w:t>node</w:t>
+      </w:r>
+      <w:r>
+        <w:rPr>
+          <w:rFonts w:ascii="Times New Roman" w:hAnsi="Times New Roman"/>
+          <w:sz w:val="24"/>
+          <w:szCs w:val="24"/>
+        </w:rPr>
+        <w:t xml:space="preserve"> yang memiliki </w:t>
+      </w:r>
+      <w:r>
+        <w:rPr>
+          <w:rFonts w:ascii="Times New Roman" w:hAnsi="Times New Roman"/>
+          <w:i/>
+          <w:sz w:val="24"/>
+          <w:szCs w:val="24"/>
+        </w:rPr>
+        <w:t>node</w:t>
+      </w:r>
+      <w:r>
+        <w:rPr>
+          <w:rFonts w:ascii="Times New Roman" w:hAnsi="Times New Roman"/>
+          <w:sz w:val="24"/>
+          <w:szCs w:val="24"/>
+        </w:rPr>
+        <w:t xml:space="preserve"> anak disebut </w:t>
+      </w:r>
+      <w:r>
+        <w:rPr>
+          <w:rFonts w:ascii="Times New Roman" w:hAnsi="Times New Roman"/>
+          <w:i/>
+          <w:sz w:val="24"/>
+          <w:szCs w:val="24"/>
+        </w:rPr>
+        <w:t>node</w:t>
+      </w:r>
+      <w:r>
+        <w:rPr>
+          <w:rFonts w:ascii="Times New Roman" w:hAnsi="Times New Roman"/>
+          <w:sz w:val="24"/>
+          <w:szCs w:val="24"/>
+        </w:rPr>
+        <w:t xml:space="preserve"> induk (</w:t>
+      </w:r>
+      <w:r>
+        <w:rPr>
+          <w:rFonts w:ascii="Times New Roman" w:hAnsi="Times New Roman"/>
+          <w:i/>
+          <w:sz w:val="24"/>
+          <w:szCs w:val="24"/>
+        </w:rPr>
+        <w:t>parent</w:t>
+      </w:r>
+      <w:r>
+        <w:rPr>
+          <w:rFonts w:ascii="Times New Roman" w:hAnsi="Times New Roman"/>
+          <w:sz w:val="24"/>
+          <w:szCs w:val="24"/>
+        </w:rPr>
+        <w:t xml:space="preserve">). </w:t>
+      </w:r>
+      <w:r>
+        <w:rPr>
+          <w:rFonts w:ascii="Times New Roman" w:hAnsi="Times New Roman"/>
+          <w:sz w:val="24"/>
+          <w:szCs w:val="24"/>
+        </w:rPr>
+        <w:t>K</w:t>
+      </w:r>
+      <w:r>
+        <w:rPr>
+          <w:rFonts w:ascii="Times New Roman" w:hAnsi="Times New Roman"/>
+          <w:sz w:val="24"/>
+          <w:szCs w:val="24"/>
+        </w:rPr>
+        <w:t>onvensi ilmu ko</w:t>
+      </w:r>
+      <w:r>
+        <w:rPr>
+          <w:rFonts w:ascii="Times New Roman" w:hAnsi="Times New Roman"/>
+          <w:sz w:val="24"/>
+          <w:szCs w:val="24"/>
+        </w:rPr>
+        <w:t>mputer</w:t>
+      </w:r>
+      <w:r>
+        <w:rPr>
+          <w:rFonts w:ascii="Times New Roman" w:hAnsi="Times New Roman"/>
+          <w:sz w:val="24"/>
+          <w:szCs w:val="24"/>
+        </w:rPr>
+        <w:t xml:space="preserve"> menyatakan</w:t>
       </w:r>
       <w:r>
         <w:rPr>
@@ -5891,10 +6714,101 @@
       <w:r>
         <w:rPr>
           <w:rFonts w:ascii="Times New Roman" w:hAnsi="Times New Roman"/>
-          <w:sz w:val="24"/>
-          <w:szCs w:val="24"/>
-        </w:rPr>
-        <w:t>nyata yang tumbuh ke atas. Dengan demikian node anak akan digambarkan berada di bawah node</w:t>
+          <w:i/>
+          <w:sz w:val="24"/>
+          <w:szCs w:val="24"/>
+        </w:rPr>
+        <w:t>tree</w:t>
+      </w:r>
+      <w:r>
+        <w:rPr>
+          <w:rFonts w:ascii="Times New Roman" w:hAnsi="Times New Roman"/>
+          <w:sz w:val="24"/>
+          <w:szCs w:val="24"/>
+        </w:rPr>
+        <w:t xml:space="preserve"> bertumbuh ke bawah dan</w:t>
+      </w:r>
+      <w:r>
+        <w:rPr>
+          <w:rFonts w:ascii="Times New Roman" w:hAnsi="Times New Roman"/>
+          <w:sz w:val="24"/>
+          <w:szCs w:val="24"/>
+        </w:rPr>
+        <w:t xml:space="preserve"> tidak seperti pohon di dunia</w:t>
+      </w:r>
+      <w:r>
+        <w:rPr>
+          <w:rFonts w:ascii="Times New Roman" w:hAnsi="Times New Roman"/>
+          <w:sz w:val="24"/>
+          <w:szCs w:val="24"/>
+        </w:rPr>
+        <w:t xml:space="preserve"> </w:t>
+      </w:r>
+      <w:r>
+        <w:rPr>
+          <w:rFonts w:ascii="Times New Roman" w:hAnsi="Times New Roman"/>
+          <w:sz w:val="24"/>
+          <w:szCs w:val="24"/>
+        </w:rPr>
+        <w:t xml:space="preserve">nyata yang </w:t>
+      </w:r>
+      <w:r>
+        <w:rPr>
+          <w:rFonts w:ascii="Times New Roman" w:hAnsi="Times New Roman"/>
+          <w:sz w:val="24"/>
+          <w:szCs w:val="24"/>
+        </w:rPr>
+        <w:t>ber</w:t>
+      </w:r>
+      <w:r>
+        <w:rPr>
+          <w:rFonts w:ascii="Times New Roman" w:hAnsi="Times New Roman"/>
+          <w:sz w:val="24"/>
+          <w:szCs w:val="24"/>
+        </w:rPr>
+        <w:t>tumbuh ke atas</w:t>
+      </w:r>
+      <w:r>
+        <w:rPr>
+          <w:rFonts w:ascii="Times New Roman" w:hAnsi="Times New Roman"/>
+          <w:sz w:val="24"/>
+          <w:szCs w:val="24"/>
+        </w:rPr>
+        <w:t>, d</w:t>
+      </w:r>
+      <w:r>
+        <w:rPr>
+          <w:rFonts w:ascii="Times New Roman" w:hAnsi="Times New Roman"/>
+          <w:sz w:val="24"/>
+          <w:szCs w:val="24"/>
+        </w:rPr>
+        <w:t xml:space="preserve">engan demikian </w:t>
+      </w:r>
+      <w:r>
+        <w:rPr>
+          <w:rFonts w:ascii="Times New Roman" w:hAnsi="Times New Roman"/>
+          <w:i/>
+          <w:sz w:val="24"/>
+          <w:szCs w:val="24"/>
+        </w:rPr>
+        <w:t>node</w:t>
+      </w:r>
+      <w:r>
+        <w:rPr>
+          <w:rFonts w:ascii="Times New Roman" w:hAnsi="Times New Roman"/>
+          <w:sz w:val="24"/>
+          <w:szCs w:val="24"/>
+        </w:rPr>
+        <w:t xml:space="preserve"> anak akan digambarkan berada di bawah </w:t>
+      </w:r>
+      <w:r>
+        <w:rPr>
+          <w:rFonts w:ascii="Times New Roman" w:hAnsi="Times New Roman"/>
+          <w:i/>
+          <w:sz w:val="24"/>
+          <w:szCs w:val="24"/>
+        </w:rPr>
+        <w:t>node</w:t>
       </w:r>
       <w:r>
         <w:rPr>
@@ -5922,7 +6836,141 @@
           <w:szCs w:val="24"/>
         </w:rPr>
         <w:tab/>
-        <w:t>Node yang berada di pangkal tree disebut node root (akar), sedangkan node yang berada palingujung pada piramida tree disebut node leaf (daun). Contoh ilustrasi tree dapat dilihat pada gambar 2.31.</w:t>
+      </w:r>
+      <w:r>
+        <w:rPr>
+          <w:rFonts w:ascii="Times New Roman" w:hAnsi="Times New Roman"/>
+          <w:i/>
+          <w:sz w:val="24"/>
+          <w:szCs w:val="24"/>
+        </w:rPr>
+        <w:t>Node</w:t>
+      </w:r>
+      <w:r>
+        <w:rPr>
+          <w:rFonts w:ascii="Times New Roman" w:hAnsi="Times New Roman"/>
+          <w:sz w:val="24"/>
+          <w:szCs w:val="24"/>
+        </w:rPr>
+        <w:t xml:space="preserve"> yang berada di pangkal tree disebut </w:t>
+      </w:r>
+      <w:r>
+        <w:rPr>
+          <w:rFonts w:ascii="Times New Roman" w:hAnsi="Times New Roman"/>
+          <w:i/>
+          <w:sz w:val="24"/>
+          <w:szCs w:val="24"/>
+        </w:rPr>
+        <w:t>node</w:t>
+      </w:r>
+      <w:r>
+        <w:rPr>
+          <w:rFonts w:ascii="Times New Roman" w:hAnsi="Times New Roman"/>
+          <w:sz w:val="24"/>
+          <w:szCs w:val="24"/>
+        </w:rPr>
+        <w:t xml:space="preserve"> </w:t>
+      </w:r>
+      <w:r>
+        <w:rPr>
+          <w:rFonts w:ascii="Times New Roman" w:hAnsi="Times New Roman"/>
+          <w:i/>
+          <w:sz w:val="24"/>
+          <w:szCs w:val="24"/>
+        </w:rPr>
+        <w:t>root</w:t>
+      </w:r>
+      <w:r>
+        <w:rPr>
+          <w:rFonts w:ascii="Times New Roman" w:hAnsi="Times New Roman"/>
+          <w:sz w:val="24"/>
+          <w:szCs w:val="24"/>
+        </w:rPr>
+        <w:t xml:space="preserve"> (akar), sedangkan </w:t>
+      </w:r>
+      <w:r>
+        <w:rPr>
+          <w:rFonts w:ascii="Times New Roman" w:hAnsi="Times New Roman"/>
+          <w:i/>
+          <w:sz w:val="24"/>
+          <w:szCs w:val="24"/>
+        </w:rPr>
+        <w:t>node</w:t>
+      </w:r>
+      <w:r>
+        <w:rPr>
+          <w:rFonts w:ascii="Times New Roman" w:hAnsi="Times New Roman"/>
+          <w:sz w:val="24"/>
+          <w:szCs w:val="24"/>
+        </w:rPr>
+        <w:t xml:space="preserve"> yang berada paling</w:t>
+      </w:r>
+      <w:r>
+        <w:rPr>
+          <w:rFonts w:ascii="Times New Roman" w:hAnsi="Times New Roman"/>
+          <w:sz w:val="24"/>
+          <w:szCs w:val="24"/>
+        </w:rPr>
+        <w:t xml:space="preserve"> </w:t>
+      </w:r>
+      <w:r>
+        <w:rPr>
+          <w:rFonts w:ascii="Times New Roman" w:hAnsi="Times New Roman"/>
+          <w:sz w:val="24"/>
+          <w:szCs w:val="24"/>
+        </w:rPr>
+        <w:t xml:space="preserve">ujung pada piramida tree disebut </w:t>
+      </w:r>
+      <w:r>
+        <w:rPr>
+          <w:rFonts w:ascii="Times New Roman" w:hAnsi="Times New Roman"/>
+          <w:i/>
+          <w:sz w:val="24"/>
+          <w:szCs w:val="24"/>
+        </w:rPr>
+        <w:t>node</w:t>
+      </w:r>
+      <w:r>
+        <w:rPr>
+          <w:rFonts w:ascii="Times New Roman" w:hAnsi="Times New Roman"/>
+          <w:sz w:val="24"/>
+          <w:szCs w:val="24"/>
+        </w:rPr>
+        <w:t xml:space="preserve"> </w:t>
+      </w:r>
+      <w:r>
+        <w:rPr>
+          <w:rFonts w:ascii="Times New Roman" w:hAnsi="Times New Roman"/>
+          <w:i/>
+          <w:sz w:val="24"/>
+          <w:szCs w:val="24"/>
+        </w:rPr>
+        <w:t>leaf</w:t>
+      </w:r>
+      <w:r>
+        <w:rPr>
+          <w:rFonts w:ascii="Times New Roman" w:hAnsi="Times New Roman"/>
+          <w:sz w:val="24"/>
+          <w:szCs w:val="24"/>
+        </w:rPr>
+        <w:t xml:space="preserve"> (daun). Contoh ilustrasi </w:t>
+      </w:r>
+      <w:r>
+        <w:rPr>
+          <w:rFonts w:ascii="Times New Roman" w:hAnsi="Times New Roman"/>
+          <w:i/>
+          <w:sz w:val="24"/>
+          <w:szCs w:val="24"/>
+        </w:rPr>
+        <w:t>tree</w:t>
+      </w:r>
+      <w:r>
+        <w:rPr>
+          <w:rFonts w:ascii="Times New Roman" w:hAnsi="Times New Roman"/>
+          <w:sz w:val="24"/>
+          <w:szCs w:val="24"/>
+        </w:rPr>
+        <w:t xml:space="preserve"> dapat dilihat pada gambar 2.31.</w:t>
       </w:r>
     </w:p>
     <w:p>
@@ -6054,6 +7102,30 @@
           <w:szCs w:val="24"/>
         </w:rPr>
       </w:pPr>
+    </w:p>
+    <w:p>
+      <w:pPr>
+        <w:spacing w:after="0" w:line="360" w:lineRule="auto"/>
+        <w:jc w:val="both"/>
+        <w:rPr>
+          <w:rFonts w:ascii="Times New Roman" w:hAnsi="Times New Roman"/>
+          <w:b/>
+          <w:sz w:val="24"/>
+          <w:szCs w:val="24"/>
+        </w:rPr>
+      </w:pPr>
+    </w:p>
+    <w:p>
+      <w:pPr>
+        <w:spacing w:after="0" w:line="360" w:lineRule="auto"/>
+        <w:jc w:val="both"/>
+        <w:rPr>
+          <w:rFonts w:ascii="Times New Roman" w:hAnsi="Times New Roman"/>
+          <w:b/>
+          <w:sz w:val="24"/>
+          <w:szCs w:val="24"/>
+        </w:rPr>
+      </w:pPr>
       <w:r>
         <w:rPr>
           <w:rFonts w:ascii="Times New Roman" w:hAnsi="Times New Roman"/>
@@ -6417,24 +7489,16 @@
           <w:sz w:val="24"/>
           <w:szCs w:val="24"/>
         </w:rPr>
-        <w:t>D</w:t>
-      </w:r>
-      <w:r>
-        <w:rPr>
-          <w:rFonts w:ascii="Times New Roman" w:hAnsi="Times New Roman"/>
-          <w:sz w:val="24"/>
-          <w:szCs w:val="24"/>
-        </w:rPr>
-        <w:t xml:space="preserve">alam sebuah </w:t>
-      </w:r>
-      <w:r>
-        <w:rPr>
-          <w:rFonts w:ascii="Times New Roman" w:hAnsi="Times New Roman"/>
-          <w:i/>
-          <w:sz w:val="24"/>
-          <w:szCs w:val="24"/>
-        </w:rPr>
-        <w:t>file BVH, ROOT</w:t>
+        <w:t xml:space="preserve"> </w:t>
+      </w:r>
+      <w:r>
+        <w:rPr>
+          <w:rFonts w:ascii="Times New Roman" w:hAnsi="Times New Roman"/>
+          <w:i/>
+          <w:sz w:val="24"/>
+          <w:szCs w:val="24"/>
+        </w:rPr>
+        <w:t xml:space="preserve">Root </w:t>
       </w:r>
       <w:r>
         <w:rPr>
@@ -6468,7 +7532,34 @@
           <w:sz w:val="24"/>
           <w:szCs w:val="24"/>
         </w:rPr>
-        <w:t>End Site</w:t>
+        <w:t>e</w:t>
+      </w:r>
+      <w:r>
+        <w:rPr>
+          <w:rFonts w:ascii="Times New Roman" w:hAnsi="Times New Roman"/>
+          <w:i/>
+          <w:sz w:val="24"/>
+          <w:szCs w:val="24"/>
+        </w:rPr>
+        <w:t xml:space="preserve">nd </w:t>
+      </w:r>
+      <w:r>
+        <w:rPr>
+          <w:rFonts w:ascii="Times New Roman" w:hAnsi="Times New Roman"/>
+          <w:i/>
+          <w:sz w:val="24"/>
+          <w:szCs w:val="24"/>
+        </w:rPr>
+        <w:t>s</w:t>
+      </w:r>
+      <w:r>
+        <w:rPr>
+          <w:rFonts w:ascii="Times New Roman" w:hAnsi="Times New Roman"/>
+          <w:i/>
+          <w:sz w:val="24"/>
+          <w:szCs w:val="24"/>
+        </w:rPr>
+        <w:t>ite</w:t>
       </w:r>
       <w:r>
         <w:rPr>
@@ -6501,16 +7592,25 @@
           <w:sz w:val="24"/>
           <w:szCs w:val="24"/>
         </w:rPr>
-        <w:t xml:space="preserve"> Sehingga dalam penelitian ini, </w:t>
-      </w:r>
-      <w:r>
-        <w:rPr>
-          <w:rFonts w:ascii="Times New Roman" w:hAnsi="Times New Roman"/>
-          <w:i/>
-          <w:sz w:val="24"/>
-          <w:szCs w:val="24"/>
-        </w:rPr>
-        <w:t>linked list</w:t>
+        <w:t xml:space="preserve"> </w:t>
+      </w:r>
+      <w:r>
+        <w:rPr>
+          <w:rFonts w:ascii="Times New Roman" w:hAnsi="Times New Roman"/>
+          <w:i/>
+          <w:sz w:val="24"/>
+          <w:szCs w:val="24"/>
+        </w:rPr>
+        <w:t>L</w:t>
+      </w:r>
+      <w:r>
+        <w:rPr>
+          <w:rFonts w:ascii="Times New Roman" w:hAnsi="Times New Roman"/>
+          <w:i/>
+          <w:sz w:val="24"/>
+          <w:szCs w:val="24"/>
+        </w:rPr>
+        <w:t>inked list</w:t>
       </w:r>
       <w:r>
         <w:rPr>
@@ -6880,7 +7980,49 @@
           <w:sz w:val="24"/>
           <w:szCs w:val="24"/>
         </w:rPr>
-        <w:t xml:space="preserve"> dapat dikelompokkan menjadi dua bagian. Pengelompokkan ini dapat didasarkan kepada alat perekam dan jenis objek yang direkam. Berdasarkan alat perekam, motion capture terbagi menjadi tiga jenis yaitu optik, magnetik dan mekanik. Sementara jenis objek yang direkam dikategorikan menjadi dua bagian yaitu </w:t>
+        <w:t xml:space="preserve"> dapat dikelompokkan menjadi dua bagian. Pengelompokkan ini dapat didasarkan kepada alat perekam dan jenis objek yang direkam. </w:t>
+      </w:r>
+      <w:r>
+        <w:rPr>
+          <w:rFonts w:ascii="Times New Roman" w:hAnsi="Times New Roman"/>
+          <w:i/>
+          <w:sz w:val="24"/>
+          <w:szCs w:val="24"/>
+        </w:rPr>
+        <w:t>M</w:t>
+      </w:r>
+      <w:r>
+        <w:rPr>
+          <w:rFonts w:ascii="Times New Roman" w:hAnsi="Times New Roman"/>
+          <w:i/>
+          <w:sz w:val="24"/>
+          <w:szCs w:val="24"/>
+        </w:rPr>
+        <w:t>otion capture</w:t>
+      </w:r>
+      <w:r>
+        <w:rPr>
+          <w:rFonts w:ascii="Times New Roman" w:hAnsi="Times New Roman"/>
+          <w:sz w:val="24"/>
+          <w:szCs w:val="24"/>
+        </w:rPr>
+        <w:t xml:space="preserve"> terbagi menjadi tiga jenis yait</w:t>
+      </w:r>
+      <w:r>
+        <w:rPr>
+          <w:rFonts w:ascii="Times New Roman" w:hAnsi="Times New Roman"/>
+          <w:sz w:val="24"/>
+          <w:szCs w:val="24"/>
+        </w:rPr>
+        <w:t>u optik, magnetik dan mekanik, s</w:t>
+      </w:r>
+      <w:r>
+        <w:rPr>
+          <w:rFonts w:ascii="Times New Roman" w:hAnsi="Times New Roman"/>
+          <w:sz w:val="24"/>
+          <w:szCs w:val="24"/>
+        </w:rPr>
+        <w:t xml:space="preserve">ementara jenis objek yang direkam dikategorikan menjadi dua bagian yaitu </w:t>
       </w:r>
       <w:r>
         <w:rPr>
@@ -6924,6 +8066,17 @@
         </w:rPr>
         <w:t>.</w:t>
       </w:r>
+    </w:p>
+    <w:p>
+      <w:pPr>
+        <w:spacing w:after="0" w:line="360" w:lineRule="auto"/>
+        <w:jc w:val="both"/>
+        <w:rPr>
+          <w:rFonts w:ascii="Times New Roman" w:hAnsi="Times New Roman"/>
+          <w:sz w:val="24"/>
+          <w:szCs w:val="24"/>
+        </w:rPr>
+      </w:pPr>
     </w:p>
     <w:p>
       <w:pPr>
@@ -7144,7 +8297,23 @@
           <w:sz w:val="24"/>
           <w:szCs w:val="24"/>
         </w:rPr>
-        <w:t xml:space="preserve">kamera untuk merekonstruksi postur tubuh pelaku. Salah satu pendekatan memperkerjakan satu set kamera untuk menangkap beberapa </w:t>
+        <w:t xml:space="preserve">kamera untuk merekonstruksi postur tubuh. Salah satu pendekatan memperkerjakan satu </w:t>
+      </w:r>
+      <w:r>
+        <w:rPr>
+          <w:rFonts w:ascii="Times New Roman" w:hAnsi="Times New Roman"/>
+          <w:sz w:val="24"/>
+          <w:szCs w:val="24"/>
+        </w:rPr>
+        <w:t>set</w:t>
+      </w:r>
+      <w:r>
+        <w:rPr>
+          <w:rFonts w:ascii="Times New Roman" w:hAnsi="Times New Roman"/>
+          <w:sz w:val="24"/>
+          <w:szCs w:val="24"/>
+        </w:rPr>
+        <w:t xml:space="preserve"> kamera untuk menangkap beberapa </w:t>
       </w:r>
       <w:r>
         <w:rPr>
@@ -7195,33 +8364,41 @@
           <w:sz w:val="24"/>
           <w:szCs w:val="24"/>
         </w:rPr>
-        <w:t xml:space="preserve"> untuk simulasi realistis dari gerak manusia. Terdapat dua jenis </w:t>
-      </w:r>
-      <w:r>
-        <w:rPr>
-          <w:rFonts w:ascii="Times New Roman" w:hAnsi="Times New Roman"/>
-          <w:i/>
-          <w:sz w:val="24"/>
-          <w:szCs w:val="24"/>
-        </w:rPr>
-        <w:t>optical motion capture,</w:t>
-      </w:r>
-      <w:r>
-        <w:rPr>
-          <w:rFonts w:ascii="Times New Roman" w:hAnsi="Times New Roman"/>
-          <w:sz w:val="24"/>
-          <w:szCs w:val="24"/>
-        </w:rPr>
-        <w:t xml:space="preserve"> yaitu </w:t>
-      </w:r>
-      <w:r>
-        <w:rPr>
-          <w:rFonts w:ascii="Times New Roman" w:hAnsi="Times New Roman"/>
-          <w:i/>
-          <w:sz w:val="24"/>
-          <w:szCs w:val="24"/>
-        </w:rPr>
-        <w:t>passive marker</w:t>
+        <w:t xml:space="preserve"> untuk simulasi realistis dari gerak manusia. </w:t>
+      </w:r>
+      <w:r>
+        <w:rPr>
+          <w:rFonts w:ascii="Times New Roman" w:hAnsi="Times New Roman"/>
+          <w:sz w:val="24"/>
+          <w:szCs w:val="24"/>
+        </w:rPr>
+        <w:t xml:space="preserve">Jenis </w:t>
+      </w:r>
+      <w:r>
+        <w:rPr>
+          <w:rFonts w:ascii="Times New Roman" w:hAnsi="Times New Roman"/>
+          <w:i/>
+          <w:sz w:val="24"/>
+          <w:szCs w:val="24"/>
+        </w:rPr>
+        <w:t>optical motion capture</w:t>
+      </w:r>
+      <w:r>
+        <w:rPr>
+          <w:rFonts w:ascii="Times New Roman" w:hAnsi="Times New Roman"/>
+          <w:sz w:val="24"/>
+          <w:szCs w:val="24"/>
+        </w:rPr>
+        <w:t xml:space="preserve"> terbagi menjadi dua yaitu </w:t>
+      </w:r>
+      <w:r>
+        <w:rPr>
+          <w:rFonts w:ascii="Times New Roman" w:hAnsi="Times New Roman"/>
+          <w:i/>
+          <w:sz w:val="24"/>
+          <w:szCs w:val="24"/>
+        </w:rPr>
+        <w:t>passive maerker</w:t>
       </w:r>
       <w:r>
         <w:rPr>
@@ -7238,7 +8415,15 @@
           <w:sz w:val="24"/>
           <w:szCs w:val="24"/>
         </w:rPr>
-        <w:t>active marker.</w:t>
+        <w:t>active marker</w:t>
+      </w:r>
+      <w:r>
+        <w:rPr>
+          <w:rFonts w:ascii="Times New Roman" w:hAnsi="Times New Roman"/>
+          <w:sz w:val="24"/>
+          <w:szCs w:val="24"/>
+        </w:rPr>
+        <w:t>.</w:t>
       </w:r>
     </w:p>
     <w:p>
@@ -7326,7 +8511,39 @@
           <w:sz w:val="24"/>
           <w:szCs w:val="24"/>
         </w:rPr>
-        <w:t xml:space="preserve"> dari kamera dapat disesuaikan sehingga hanya cahaya dari pantulan marker saja yang diambil oleh kamera dengan mengabaikan benda lain. Dengan bantuan perangkat lunak yang digunakan untuk mengidentifikasi posisi-posisi relatif</w:t>
+        <w:t xml:space="preserve"> dari kamera dapat disesuaikan sehingga hanya cahaya dari pantulan marker saja yang diambil oleh kamera dengan mengabaikan benda lain</w:t>
+      </w:r>
+      <w:r>
+        <w:rPr>
+          <w:rFonts w:ascii="Times New Roman" w:hAnsi="Times New Roman"/>
+          <w:sz w:val="24"/>
+          <w:szCs w:val="24"/>
+        </w:rPr>
+        <w:t xml:space="preserve"> d</w:t>
+      </w:r>
+      <w:r>
+        <w:rPr>
+          <w:rFonts w:ascii="Times New Roman" w:hAnsi="Times New Roman"/>
+          <w:sz w:val="24"/>
+          <w:szCs w:val="24"/>
+        </w:rPr>
+        <w:t>engan</w:t>
+      </w:r>
+      <w:r>
+        <w:rPr>
+          <w:rFonts w:ascii="Times New Roman" w:hAnsi="Times New Roman"/>
+          <w:sz w:val="24"/>
+          <w:szCs w:val="24"/>
+        </w:rPr>
+        <w:t xml:space="preserve"> menggunakan</w:t>
+      </w:r>
+      <w:r>
+        <w:rPr>
+          <w:rFonts w:ascii="Times New Roman" w:hAnsi="Times New Roman"/>
+          <w:sz w:val="24"/>
+          <w:szCs w:val="24"/>
+        </w:rPr>
+        <w:t xml:space="preserve"> bantuan perangkat lunak yang digunakan untuk mengidentifikasi posisi-posisi relatif</w:t>
       </w:r>
       <w:r>
         <w:rPr>
@@ -7600,7 +8817,39 @@
           <w:sz w:val="24"/>
           <w:szCs w:val="24"/>
         </w:rPr>
-        <w:t xml:space="preserve">Sistem magnetik menggunakan sensor elektromagnetik terhubung ke komputer yang dapat menghasilkan 3D data secara </w:t>
+        <w:t>Sistem magnetik menggunakan sensor elektromagnetik terhubung ke kom</w:t>
+      </w:r>
+      <w:r>
+        <w:rPr>
+          <w:rFonts w:ascii="Times New Roman" w:hAnsi="Times New Roman"/>
+          <w:sz w:val="24"/>
+          <w:szCs w:val="24"/>
+        </w:rPr>
+        <w:t xml:space="preserve">puter yang dapat menghasilkan </w:t>
+      </w:r>
+      <w:r>
+        <w:rPr>
+          <w:rFonts w:ascii="Times New Roman" w:hAnsi="Times New Roman"/>
+          <w:sz w:val="24"/>
+          <w:szCs w:val="24"/>
+        </w:rPr>
+        <w:t>data</w:t>
+      </w:r>
+      <w:r>
+        <w:rPr>
+          <w:rFonts w:ascii="Times New Roman" w:hAnsi="Times New Roman"/>
+          <w:sz w:val="24"/>
+          <w:szCs w:val="24"/>
+        </w:rPr>
+        <w:t xml:space="preserve"> tiga dimensi</w:t>
+      </w:r>
+      <w:r>
+        <w:rPr>
+          <w:rFonts w:ascii="Times New Roman" w:hAnsi="Times New Roman"/>
+          <w:sz w:val="24"/>
+          <w:szCs w:val="24"/>
+        </w:rPr>
+        <w:t xml:space="preserve"> secara </w:t>
       </w:r>
       <w:r>
         <w:rPr>
@@ -7617,7 +8866,23 @@
           <w:sz w:val="24"/>
           <w:szCs w:val="24"/>
         </w:rPr>
-        <w:t xml:space="preserve"> dengan biaya pengolahan rendah. Sistem </w:t>
+        <w:t xml:space="preserve"> dengan biaya pengolahan</w:t>
+      </w:r>
+      <w:r>
+        <w:rPr>
+          <w:rFonts w:ascii="Times New Roman" w:hAnsi="Times New Roman"/>
+          <w:sz w:val="24"/>
+          <w:szCs w:val="24"/>
+        </w:rPr>
+        <w:t xml:space="preserve"> yang</w:t>
+      </w:r>
+      <w:r>
+        <w:rPr>
+          <w:rFonts w:ascii="Times New Roman" w:hAnsi="Times New Roman"/>
+          <w:sz w:val="24"/>
+          <w:szCs w:val="24"/>
+        </w:rPr>
+        <w:t xml:space="preserve"> rendah. Sistem </w:t>
       </w:r>
       <w:r>
         <w:rPr>
@@ -7634,7 +8899,7 @@
           <w:sz w:val="24"/>
           <w:szCs w:val="24"/>
         </w:rPr>
-        <w:t xml:space="preserve"> data ini digunakan untuk mendapatkan informasi tentang </w:t>
+        <w:t xml:space="preserve"> digunakan untuk mendapatkan informasi tentang </w:t>
       </w:r>
       <w:r>
         <w:rPr>
@@ -7706,7 +8971,6 @@
       <w:r>
         <w:rPr>
           <w:rFonts w:ascii="Times New Roman" w:hAnsi="Times New Roman"/>
-          <w:i/>
           <w:sz w:val="24"/>
           <w:szCs w:val="24"/>
         </w:rPr>
@@ -7965,7 +9229,39 @@
           <w:sz w:val="24"/>
           <w:szCs w:val="24"/>
         </w:rPr>
-        <w:t xml:space="preserve">Sistem mekanis menggunakan pakaian khusus dengan mekanik terintegrasi sensor yang mendaftarkan gerak artikulasi secara realtime dengan tidak diperlukan pengolahan. Sistem tersebut terdapat </w:t>
+        <w:t>Sistem mekanis menggunakan pakaian khusus dengan mekanik terintegrasi</w:t>
+      </w:r>
+      <w:r>
+        <w:rPr>
+          <w:rFonts w:ascii="Times New Roman" w:hAnsi="Times New Roman"/>
+          <w:sz w:val="24"/>
+          <w:szCs w:val="24"/>
+        </w:rPr>
+        <w:t xml:space="preserve"> dengan</w:t>
+      </w:r>
+      <w:r>
+        <w:rPr>
+          <w:rFonts w:ascii="Times New Roman" w:hAnsi="Times New Roman"/>
+          <w:sz w:val="24"/>
+          <w:szCs w:val="24"/>
+        </w:rPr>
+        <w:t xml:space="preserve"> sensor yang mendaftarkan gerak artikulasi secara realtime </w:t>
+      </w:r>
+      <w:r>
+        <w:rPr>
+          <w:rFonts w:ascii="Times New Roman" w:hAnsi="Times New Roman"/>
+          <w:sz w:val="24"/>
+          <w:szCs w:val="24"/>
+        </w:rPr>
+        <w:t>dan</w:t>
+      </w:r>
+      <w:r>
+        <w:rPr>
+          <w:rFonts w:ascii="Times New Roman" w:hAnsi="Times New Roman"/>
+          <w:sz w:val="24"/>
+          <w:szCs w:val="24"/>
+        </w:rPr>
+        <w:t xml:space="preserve"> tidak diperlukan pengolahan. Sistem tersebut terdapat </w:t>
       </w:r>
       <w:r>
         <w:rPr>
@@ -8258,19 +9554,18 @@
       <w:r>
         <w:rPr>
           <w:rFonts w:ascii="Times New Roman" w:hAnsi="Times New Roman"/>
-          <w:i/>
-          <w:sz w:val="24"/>
-          <w:szCs w:val="24"/>
-        </w:rPr>
-        <w:t xml:space="preserve"> (Open Graphics Library)</w:t>
-      </w:r>
-      <w:r>
-        <w:rPr>
-          <w:rFonts w:ascii="Times New Roman" w:hAnsi="Times New Roman"/>
-          <w:sz w:val="24"/>
-          <w:szCs w:val="24"/>
-        </w:rPr>
-        <w:t xml:space="preserve"> adalah </w:t>
+          <w:sz w:val="24"/>
+          <w:szCs w:val="24"/>
+        </w:rPr>
+        <w:t xml:space="preserve"> </w:t>
+      </w:r>
+      <w:r>
+        <w:rPr>
+          <w:rFonts w:ascii="Times New Roman" w:hAnsi="Times New Roman"/>
+          <w:sz w:val="24"/>
+          <w:szCs w:val="24"/>
+        </w:rPr>
+        <w:t xml:space="preserve">adalah </w:t>
       </w:r>
       <w:r>
         <w:rPr>
@@ -8320,7 +9615,39 @@
           <w:sz w:val="24"/>
           <w:szCs w:val="24"/>
         </w:rPr>
-        <w:t xml:space="preserve">untuk rendering 2D dan 3D grafis vektor. API biasanya digunakan untuk berinteraksi dengan </w:t>
+        <w:t xml:space="preserve">untuk rendering </w:t>
+      </w:r>
+      <w:r>
+        <w:rPr>
+          <w:rFonts w:ascii="Times New Roman" w:hAnsi="Times New Roman"/>
+          <w:sz w:val="24"/>
+          <w:szCs w:val="24"/>
+        </w:rPr>
+        <w:t>dua dimensi</w:t>
+      </w:r>
+      <w:r>
+        <w:rPr>
+          <w:rFonts w:ascii="Times New Roman" w:hAnsi="Times New Roman"/>
+          <w:sz w:val="24"/>
+          <w:szCs w:val="24"/>
+        </w:rPr>
+        <w:t xml:space="preserve"> dan </w:t>
+      </w:r>
+      <w:r>
+        <w:rPr>
+          <w:rFonts w:ascii="Times New Roman" w:hAnsi="Times New Roman"/>
+          <w:sz w:val="24"/>
+          <w:szCs w:val="24"/>
+        </w:rPr>
+        <w:t>tiga dimensi</w:t>
+      </w:r>
+      <w:r>
+        <w:rPr>
+          <w:rFonts w:ascii="Times New Roman" w:hAnsi="Times New Roman"/>
+          <w:sz w:val="24"/>
+          <w:szCs w:val="24"/>
+        </w:rPr>
+        <w:t xml:space="preserve">. API biasanya digunakan untuk berinteraksi dengan </w:t>
       </w:r>
       <w:r>
         <w:rPr>
@@ -8354,7 +9681,39 @@
           <w:sz w:val="24"/>
           <w:szCs w:val="24"/>
         </w:rPr>
-        <w:t xml:space="preserve">. OpenGL dikembangkan oleh Silicon Graphics Inc (SGI) dari tahun 1991 dan dirilis pada bulan Januari 1992 dan secara luas digunakan dalam CAD, </w:t>
+        <w:t xml:space="preserve">. OpenGL dikembangkan oleh Silicon Graphics Inc (SGI) dari tahun 1991 dan dirilis pada bulan </w:t>
+      </w:r>
+      <w:r>
+        <w:rPr>
+          <w:rFonts w:ascii="Times New Roman" w:hAnsi="Times New Roman"/>
+          <w:sz w:val="24"/>
+          <w:szCs w:val="24"/>
+        </w:rPr>
+        <w:t>j</w:t>
+      </w:r>
+      <w:r>
+        <w:rPr>
+          <w:rFonts w:ascii="Times New Roman" w:hAnsi="Times New Roman"/>
+          <w:sz w:val="24"/>
+          <w:szCs w:val="24"/>
+        </w:rPr>
+        <w:t>anuari</w:t>
+      </w:r>
+      <w:r>
+        <w:rPr>
+          <w:rFonts w:ascii="Times New Roman" w:hAnsi="Times New Roman"/>
+          <w:sz w:val="24"/>
+          <w:szCs w:val="24"/>
+        </w:rPr>
+        <w:t xml:space="preserve"> tahun</w:t>
+      </w:r>
+      <w:r>
+        <w:rPr>
+          <w:rFonts w:ascii="Times New Roman" w:hAnsi="Times New Roman"/>
+          <w:sz w:val="24"/>
+          <w:szCs w:val="24"/>
+        </w:rPr>
+        <w:t xml:space="preserve"> 1992 dan secara luas digunakan dalam CAD, </w:t>
       </w:r>
       <w:r>
         <w:rPr>
@@ -8491,7 +9850,40 @@
           <w:sz w:val="24"/>
           <w:szCs w:val="24"/>
         </w:rPr>
-        <w:t xml:space="preserve">. Selain fitur yang diperlukan oleh inti API, GPU dapat menyediakan fungsionalitas tambahan dalam bentuk ekstensi. Ekstensi dapat memperkenalkan fungsi baru dan konstanta baru. Vendor dapat menggunakan ekstensi untuk mengekspos API kustom tanpa perlu dukungan dari vendor lain atau </w:t>
+        <w:t>.</w:t>
+      </w:r>
+      <w:r>
+        <w:rPr>
+          <w:rFonts w:ascii="Times New Roman" w:hAnsi="Times New Roman"/>
+          <w:sz w:val="24"/>
+          <w:szCs w:val="24"/>
+        </w:rPr>
+        <w:t xml:space="preserve"> </w:t>
+      </w:r>
+      <w:r>
+        <w:rPr>
+          <w:rFonts w:ascii="Times New Roman" w:hAnsi="Times New Roman"/>
+          <w:sz w:val="24"/>
+          <w:szCs w:val="24"/>
+        </w:rPr>
+        <w:t xml:space="preserve">GPU dapat menyediakan fungsionalitas tambahan dalam bentuk ekstensi. Ekstensi dapat memperkenalkan fungsi baru dan konstanta baru. </w:t>
+      </w:r>
+      <w:r>
+        <w:rPr>
+          <w:rFonts w:ascii="Times New Roman" w:hAnsi="Times New Roman"/>
+          <w:i/>
+          <w:sz w:val="24"/>
+          <w:szCs w:val="24"/>
+        </w:rPr>
+        <w:t>Vendor</w:t>
+      </w:r>
+      <w:r>
+        <w:rPr>
+          <w:rFonts w:ascii="Times New Roman" w:hAnsi="Times New Roman"/>
+          <w:sz w:val="24"/>
+          <w:szCs w:val="24"/>
+        </w:rPr>
+        <w:t xml:space="preserve"> dapat menggunakan ekstensi untuk mengekspos API kustom tanpa perlu dukungan dari vendor lain atau </w:t>
       </w:r>
       <w:r>
         <w:rPr>
@@ -8509,6 +9901,16 @@
         </w:rPr>
         <w:t xml:space="preserve"> yang dapat meningkatkan fleksibilitas OpenGL.</w:t>
       </w:r>
+    </w:p>
+    <w:p>
+      <w:pPr>
+        <w:spacing w:after="160" w:line="259" w:lineRule="auto"/>
+        <w:rPr>
+          <w:rFonts w:ascii="Times New Roman" w:hAnsi="Times New Roman"/>
+          <w:sz w:val="24"/>
+          <w:szCs w:val="24"/>
+        </w:rPr>
+      </w:pPr>
     </w:p>
     <w:p>
       <w:pPr>
@@ -8671,7 +10073,47 @@
           <w:sz w:val="24"/>
           <w:szCs w:val="24"/>
         </w:rPr>
-        <w:t xml:space="preserve">Pada bahasa pemrograman C++ ditambahkan konsep-konsep baru seperti </w:t>
+        <w:t>B</w:t>
+      </w:r>
+      <w:r>
+        <w:rPr>
+          <w:rFonts w:ascii="Times New Roman" w:hAnsi="Times New Roman"/>
+          <w:sz w:val="24"/>
+          <w:szCs w:val="24"/>
+        </w:rPr>
+        <w:t xml:space="preserve">ahasa pemrograman C++ </w:t>
+      </w:r>
+      <w:r>
+        <w:rPr>
+          <w:rFonts w:ascii="Times New Roman" w:hAnsi="Times New Roman"/>
+          <w:sz w:val="24"/>
+          <w:szCs w:val="24"/>
+        </w:rPr>
+        <w:t>menambahkan</w:t>
+      </w:r>
+      <w:r>
+        <w:rPr>
+          <w:rFonts w:ascii="Times New Roman" w:hAnsi="Times New Roman"/>
+          <w:sz w:val="24"/>
+          <w:szCs w:val="24"/>
+        </w:rPr>
+        <w:t xml:space="preserve"> konsep-konsep </w:t>
+      </w:r>
+      <w:r>
+        <w:rPr>
+          <w:rFonts w:ascii="Times New Roman" w:hAnsi="Times New Roman"/>
+          <w:sz w:val="24"/>
+          <w:szCs w:val="24"/>
+        </w:rPr>
+        <w:t xml:space="preserve">objek </w:t>
+      </w:r>
+      <w:r>
+        <w:rPr>
+          <w:rFonts w:ascii="Times New Roman" w:hAnsi="Times New Roman"/>
+          <w:sz w:val="24"/>
+          <w:szCs w:val="24"/>
+        </w:rPr>
+        <w:t xml:space="preserve">seperti </w:t>
       </w:r>
       <w:r>
         <w:rPr>
@@ -8906,6 +10348,7 @@
       <w:r>
         <w:rPr>
           <w:rFonts w:ascii="Times New Roman" w:hAnsi="Times New Roman"/>
+          <w:i/>
           <w:sz w:val="24"/>
         </w:rPr>
         <w:t xml:space="preserve">Flowchart </w:t>
@@ -8913,6 +10356,7 @@
       <w:r>
         <w:rPr>
           <w:rFonts w:ascii="Times New Roman" w:hAnsi="Times New Roman"/>
+          <w:i/>
           <w:sz w:val="24"/>
         </w:rPr>
         <w:t>Diagram</w:t>
@@ -8929,7 +10373,7 @@
           <w:rFonts w:ascii="Times New Roman" w:hAnsi="Times New Roman"/>
           <w:sz w:val="24"/>
         </w:rPr>
-        <w:t>(Bagan</w:t>
+        <w:t>adalah</w:t>
       </w:r>
       <w:r>
         <w:rPr>
@@ -8943,7 +10387,7 @@
           <w:rFonts w:ascii="Times New Roman" w:hAnsi="Times New Roman"/>
           <w:sz w:val="24"/>
         </w:rPr>
-        <w:t>Alir)</w:t>
+        <w:t>bagan</w:t>
       </w:r>
       <w:r>
         <w:rPr>
@@ -8957,7 +10401,22 @@
           <w:rFonts w:ascii="Times New Roman" w:hAnsi="Times New Roman"/>
           <w:sz w:val="24"/>
         </w:rPr>
-        <w:t>adalah</w:t>
+        <w:t>(</w:t>
+      </w:r>
+      <w:r>
+        <w:rPr>
+          <w:rFonts w:ascii="Times New Roman" w:hAnsi="Times New Roman"/>
+          <w:i/>
+          <w:sz w:val="24"/>
+        </w:rPr>
+        <w:t>chart</w:t>
+      </w:r>
+      <w:r>
+        <w:rPr>
+          <w:rFonts w:ascii="Times New Roman" w:hAnsi="Times New Roman"/>
+          <w:sz w:val="24"/>
+        </w:rPr>
+        <w:t>)</w:t>
       </w:r>
       <w:r>
         <w:rPr>
@@ -8971,7 +10430,7 @@
           <w:rFonts w:ascii="Times New Roman" w:hAnsi="Times New Roman"/>
           <w:sz w:val="24"/>
         </w:rPr>
-        <w:t>bagan</w:t>
+        <w:t>yang menunjukkan alir</w:t>
       </w:r>
       <w:r>
         <w:rPr>
@@ -8985,7 +10444,22 @@
           <w:rFonts w:ascii="Times New Roman" w:hAnsi="Times New Roman"/>
           <w:sz w:val="24"/>
         </w:rPr>
-        <w:t>(chart)</w:t>
+        <w:t>(</w:t>
+      </w:r>
+      <w:r>
+        <w:rPr>
+          <w:rFonts w:ascii="Times New Roman" w:hAnsi="Times New Roman"/>
+          <w:i/>
+          <w:sz w:val="24"/>
+        </w:rPr>
+        <w:t>flow</w:t>
+      </w:r>
+      <w:r>
+        <w:rPr>
+          <w:rFonts w:ascii="Times New Roman" w:hAnsi="Times New Roman"/>
+          <w:sz w:val="24"/>
+        </w:rPr>
+        <w:t>)</w:t>
       </w:r>
       <w:r>
         <w:rPr>
@@ -8999,7 +10473,7 @@
           <w:rFonts w:ascii="Times New Roman" w:hAnsi="Times New Roman"/>
           <w:sz w:val="24"/>
         </w:rPr>
-        <w:t>yang menunjukkan alir</w:t>
+        <w:t>di</w:t>
       </w:r>
       <w:r>
         <w:rPr>
@@ -9013,35 +10487,22 @@
           <w:rFonts w:ascii="Times New Roman" w:hAnsi="Times New Roman"/>
           <w:sz w:val="24"/>
         </w:rPr>
-        <w:t>(flow)</w:t>
-      </w:r>
-      <w:r>
-        <w:rPr>
-          <w:rFonts w:ascii="Times New Roman" w:hAnsi="Times New Roman"/>
-          <w:sz w:val="24"/>
-        </w:rPr>
-        <w:t xml:space="preserve"> </w:t>
-      </w:r>
-      <w:r>
-        <w:rPr>
-          <w:rFonts w:ascii="Times New Roman" w:hAnsi="Times New Roman"/>
-          <w:sz w:val="24"/>
-        </w:rPr>
-        <w:t>di</w:t>
-      </w:r>
-      <w:r>
-        <w:rPr>
-          <w:rFonts w:ascii="Times New Roman" w:hAnsi="Times New Roman"/>
-          <w:sz w:val="24"/>
-        </w:rPr>
-        <w:t xml:space="preserve"> </w:t>
-      </w:r>
-      <w:r>
-        <w:rPr>
-          <w:rFonts w:ascii="Times New Roman" w:hAnsi="Times New Roman"/>
-          <w:sz w:val="24"/>
-        </w:rPr>
-        <w:t>dalam program atau prosedur sistem secara logika. Bagan alir (flowchart) digunakam terutama untuk alat bantu ko</w:t>
+        <w:t>dalam program atau prosedur sistem secara logika. Bagan alir (</w:t>
+      </w:r>
+      <w:r>
+        <w:rPr>
+          <w:rFonts w:ascii="Times New Roman" w:hAnsi="Times New Roman"/>
+          <w:i/>
+          <w:sz w:val="24"/>
+        </w:rPr>
+        <w:t>flowchart</w:t>
+      </w:r>
+      <w:r>
+        <w:rPr>
+          <w:rFonts w:ascii="Times New Roman" w:hAnsi="Times New Roman"/>
+          <w:sz w:val="24"/>
+        </w:rPr>
+        <w:t>) digunakam terutama untuk alat bantu ko</w:t>
       </w:r>
       <w:r>
         <w:rPr>
@@ -9092,9 +10553,32 @@
       <w:r>
         <w:rPr>
           <w:rFonts w:ascii="Times New Roman" w:hAnsi="Times New Roman"/>
-          <w:sz w:val="24"/>
-        </w:rPr>
-        <w:t>Ada beberapa jenis-jenis flowchart diantaranya</w:t>
+          <w:i/>
+          <w:sz w:val="24"/>
+        </w:rPr>
+        <w:t>F</w:t>
+      </w:r>
+      <w:r>
+        <w:rPr>
+          <w:rFonts w:ascii="Times New Roman" w:hAnsi="Times New Roman"/>
+          <w:i/>
+          <w:sz w:val="24"/>
+        </w:rPr>
+        <w:t>lowchart</w:t>
+      </w:r>
+      <w:r>
+        <w:rPr>
+          <w:rFonts w:ascii="Times New Roman" w:hAnsi="Times New Roman"/>
+          <w:sz w:val="24"/>
+        </w:rPr>
+        <w:t xml:space="preserve"> terbagi menjadi beberapa jenis</w:t>
+      </w:r>
+      <w:r>
+        <w:rPr>
+          <w:rFonts w:ascii="Times New Roman" w:hAnsi="Times New Roman"/>
+          <w:sz w:val="24"/>
+        </w:rPr>
+        <w:t xml:space="preserve"> diantaranya</w:t>
       </w:r>
       <w:r>
         <w:rPr>
@@ -9115,7 +10599,22 @@
           <w:rFonts w:ascii="Times New Roman" w:hAnsi="Times New Roman"/>
           <w:sz w:val="24"/>
         </w:rPr>
-        <w:t>sistem  (system  flowchart),</w:t>
+        <w:t>sistem  (</w:t>
+      </w:r>
+      <w:r>
+        <w:rPr>
+          <w:rFonts w:ascii="Times New Roman" w:hAnsi="Times New Roman"/>
+          <w:i/>
+          <w:sz w:val="24"/>
+        </w:rPr>
+        <w:t>system  flowchart</w:t>
+      </w:r>
+      <w:r>
+        <w:rPr>
+          <w:rFonts w:ascii="Times New Roman" w:hAnsi="Times New Roman"/>
+          <w:sz w:val="24"/>
+        </w:rPr>
+        <w:t>),</w:t>
       </w:r>
       <w:r>
         <w:rPr>
@@ -9129,7 +10628,22 @@
           <w:rFonts w:ascii="Times New Roman" w:hAnsi="Times New Roman"/>
           <w:sz w:val="24"/>
         </w:rPr>
-        <w:t>(document  flowchart),</w:t>
+        <w:t>(</w:t>
+      </w:r>
+      <w:r>
+        <w:rPr>
+          <w:rFonts w:ascii="Times New Roman" w:hAnsi="Times New Roman"/>
+          <w:i/>
+          <w:sz w:val="24"/>
+        </w:rPr>
+        <w:t>document  flowchart</w:t>
+      </w:r>
+      <w:r>
+        <w:rPr>
+          <w:rFonts w:ascii="Times New Roman" w:hAnsi="Times New Roman"/>
+          <w:sz w:val="24"/>
+        </w:rPr>
+        <w:t>),</w:t>
       </w:r>
       <w:r>
         <w:rPr>
@@ -9171,11 +10685,20 @@
           <w:rFonts w:ascii="Times New Roman" w:hAnsi="Times New Roman"/>
           <w:sz w:val="24"/>
         </w:rPr>
-        <w:t>(schematic</w:t>
-      </w:r>
-      <w:r>
-        <w:rPr>
-          <w:rFonts w:ascii="Times New Roman" w:hAnsi="Times New Roman"/>
+        <w:t>(</w:t>
+      </w:r>
+      <w:r>
+        <w:rPr>
+          <w:rFonts w:ascii="Times New Roman" w:hAnsi="Times New Roman"/>
+          <w:i/>
+          <w:sz w:val="24"/>
+        </w:rPr>
+        <w:t>schematic</w:t>
+      </w:r>
+      <w:r>
+        <w:rPr>
+          <w:rFonts w:ascii="Times New Roman" w:hAnsi="Times New Roman"/>
+          <w:i/>
           <w:sz w:val="24"/>
         </w:rPr>
         <w:t xml:space="preserve"> </w:t>
@@ -9183,9 +10706,17 @@
       <w:r>
         <w:rPr>
           <w:rFonts w:ascii="Times New Roman" w:hAnsi="Times New Roman"/>
-          <w:sz w:val="24"/>
-        </w:rPr>
-        <w:t>flowchart),</w:t>
+          <w:i/>
+          <w:sz w:val="24"/>
+        </w:rPr>
+        <w:t>flowchart</w:t>
+      </w:r>
+      <w:r>
+        <w:rPr>
+          <w:rFonts w:ascii="Times New Roman" w:hAnsi="Times New Roman"/>
+          <w:sz w:val="24"/>
+        </w:rPr>
+        <w:t>),</w:t>
       </w:r>
       <w:r>
         <w:rPr>
@@ -9213,7 +10744,22 @@
           <w:rFonts w:ascii="Times New Roman" w:hAnsi="Times New Roman"/>
           <w:sz w:val="24"/>
         </w:rPr>
-        <w:t>(program flowchart),</w:t>
+        <w:t>(</w:t>
+      </w:r>
+      <w:r>
+        <w:rPr>
+          <w:rFonts w:ascii="Times New Roman" w:hAnsi="Times New Roman"/>
+          <w:i/>
+          <w:sz w:val="24"/>
+        </w:rPr>
+        <w:t>program flowchart</w:t>
+      </w:r>
+      <w:r>
+        <w:rPr>
+          <w:rFonts w:ascii="Times New Roman" w:hAnsi="Times New Roman"/>
+          <w:sz w:val="24"/>
+        </w:rPr>
+        <w:t>),</w:t>
       </w:r>
       <w:r>
         <w:rPr>
@@ -9248,11 +10794,36 @@
           <w:rFonts w:ascii="Times New Roman" w:hAnsi="Times New Roman"/>
           <w:sz w:val="24"/>
         </w:rPr>
-        <w:t>(proses</w:t>
-      </w:r>
-      <w:r>
-        <w:rPr>
-          <w:rFonts w:ascii="Times New Roman" w:hAnsi="Times New Roman"/>
+        <w:t>(</w:t>
+      </w:r>
+      <w:r>
+        <w:rPr>
+          <w:rFonts w:ascii="Times New Roman" w:hAnsi="Times New Roman"/>
+          <w:i/>
+          <w:sz w:val="24"/>
+        </w:rPr>
+        <w:t>pro</w:t>
+      </w:r>
+      <w:r>
+        <w:rPr>
+          <w:rFonts w:ascii="Times New Roman" w:hAnsi="Times New Roman"/>
+          <w:i/>
+          <w:sz w:val="24"/>
+        </w:rPr>
+        <w:t>ces</w:t>
+      </w:r>
+      <w:r>
+        <w:rPr>
+          <w:rFonts w:ascii="Times New Roman" w:hAnsi="Times New Roman"/>
+          <w:i/>
+          <w:sz w:val="24"/>
+        </w:rPr>
+        <w:t>s</w:t>
+      </w:r>
+      <w:r>
+        <w:rPr>
+          <w:rFonts w:ascii="Times New Roman" w:hAnsi="Times New Roman"/>
+          <w:i/>
           <w:sz w:val="24"/>
         </w:rPr>
         <w:t xml:space="preserve"> </w:t>
@@ -9260,9 +10831,17 @@
       <w:r>
         <w:rPr>
           <w:rFonts w:ascii="Times New Roman" w:hAnsi="Times New Roman"/>
-          <w:sz w:val="24"/>
-        </w:rPr>
-        <w:t>flowchart).</w:t>
+          <w:i/>
+          <w:sz w:val="24"/>
+        </w:rPr>
+        <w:t>flowchart</w:t>
+      </w:r>
+      <w:r>
+        <w:rPr>
+          <w:rFonts w:ascii="Times New Roman" w:hAnsi="Times New Roman"/>
+          <w:sz w:val="24"/>
+        </w:rPr>
+        <w:t>).</w:t>
       </w:r>
       <w:r>
         <w:rPr>
@@ -9290,7 +10869,30 @@
           <w:rFonts w:ascii="Times New Roman" w:hAnsi="Times New Roman"/>
           <w:sz w:val="24"/>
         </w:rPr>
-        <w:t>pada Flowchart Diagram</w:t>
+        <w:t xml:space="preserve">pada </w:t>
+      </w:r>
+      <w:r>
+        <w:rPr>
+          <w:rFonts w:ascii="Times New Roman" w:hAnsi="Times New Roman"/>
+          <w:i/>
+          <w:sz w:val="24"/>
+        </w:rPr>
+        <w:t>Flowchart</w:t>
+      </w:r>
+      <w:r>
+        <w:rPr>
+          <w:rFonts w:ascii="Times New Roman" w:hAnsi="Times New Roman"/>
+          <w:sz w:val="24"/>
+        </w:rPr>
+        <w:t xml:space="preserve"> </w:t>
+      </w:r>
+      <w:r>
+        <w:rPr>
+          <w:rFonts w:ascii="Times New Roman" w:hAnsi="Times New Roman"/>
+          <w:i/>
+          <w:sz w:val="24"/>
+        </w:rPr>
+        <w:t>Diagram</w:t>
       </w:r>
       <w:r>
         <w:rPr>
@@ -9765,7 +11367,37 @@
                 <w:rFonts w:ascii="Times New Roman" w:hAnsi="Times New Roman"/>
                 <w:sz w:val="24"/>
               </w:rPr>
-              <w:t>Simbol untuk permulaan (start) atau akhir (stop) dari suatu kegiatan.</w:t>
+              <w:t>Simbol untuk permulaan (</w:t>
+            </w:r>
+            <w:r>
+              <w:rPr>
+                <w:rFonts w:ascii="Times New Roman" w:hAnsi="Times New Roman"/>
+                <w:i/>
+                <w:sz w:val="24"/>
+              </w:rPr>
+              <w:t>start</w:t>
+            </w:r>
+            <w:r>
+              <w:rPr>
+                <w:rFonts w:ascii="Times New Roman" w:hAnsi="Times New Roman"/>
+                <w:sz w:val="24"/>
+              </w:rPr>
+              <w:t>) atau akhir (</w:t>
+            </w:r>
+            <w:r>
+              <w:rPr>
+                <w:rFonts w:ascii="Times New Roman" w:hAnsi="Times New Roman"/>
+                <w:i/>
+                <w:sz w:val="24"/>
+              </w:rPr>
+              <w:t>stop</w:t>
+            </w:r>
+            <w:r>
+              <w:rPr>
+                <w:rFonts w:ascii="Times New Roman" w:hAnsi="Times New Roman"/>
+                <w:sz w:val="24"/>
+              </w:rPr>
+              <w:t>) dari suatu kegiatan.</w:t>
             </w:r>
           </w:p>
         </w:tc>
@@ -11076,7 +12708,49 @@
           <w:sz w:val="24"/>
           <w:szCs w:val="24"/>
         </w:rPr>
-        <w:t xml:space="preserve">kan bahasa model untuk menggambarkan, membangun dan mendokumentasikan sistem yang mereka rancang. UML memungkinkan para pengembang aplikasi untuk bekerja sama dengan bahasa model yang sama dalam mengaplikasikan beragam sistem. UML merupakan Alat komunikasi yang konsisten dalam mendukung para pengembang saat ini. Secara umum terdapat sembilan jenis diagram yang disediakan oleh UML ini yaitu : Class Diagram, Packet Diagram, Use Case Diagram, Sequence Diagram, Communication Diagram, Statechart Diagram, Activity Diagram, Component Diagram dan Deployment Diagram. </w:t>
+        <w:t>kan bahasa model untuk menggambarkan, membangun dan mendokumentasikan sistem yang mereka rancang. UML memungkinkan para pengembang aplikasi untuk bekerja sama dengan bahasa model yang sama dalam mengaplikasikan beragam sistem. UML merupakan Alat komunikasi yang konsisten dalam mendukung para pengembang saat ini. UML</w:t>
+      </w:r>
+      <w:r>
+        <w:rPr>
+          <w:rFonts w:ascii="Times New Roman" w:hAnsi="Times New Roman"/>
+          <w:sz w:val="24"/>
+          <w:szCs w:val="24"/>
+        </w:rPr>
+        <w:t xml:space="preserve"> menyediakan sembilan jenis diagram </w:t>
+      </w:r>
+      <w:r>
+        <w:rPr>
+          <w:rFonts w:ascii="Times New Roman" w:hAnsi="Times New Roman"/>
+          <w:sz w:val="24"/>
+          <w:szCs w:val="24"/>
+        </w:rPr>
+        <w:t xml:space="preserve">yaitu </w:t>
+      </w:r>
+      <w:r>
+        <w:rPr>
+          <w:rFonts w:ascii="Times New Roman" w:hAnsi="Times New Roman"/>
+          <w:i/>
+          <w:sz w:val="24"/>
+          <w:szCs w:val="24"/>
+        </w:rPr>
+        <w:t>: Class Diagram, Packet Diagram, Use Case Diagram, Sequence Diagram, Communication Diagram, Statechart Diagram, Activity Diagram, Component Diagram</w:t>
+      </w:r>
+      <w:r>
+        <w:rPr>
+          <w:rFonts w:ascii="Times New Roman" w:hAnsi="Times New Roman"/>
+          <w:sz w:val="24"/>
+          <w:szCs w:val="24"/>
+        </w:rPr>
+        <w:t xml:space="preserve"> dan </w:t>
+      </w:r>
+      <w:r>
+        <w:rPr>
+          <w:rFonts w:ascii="Times New Roman" w:hAnsi="Times New Roman"/>
+          <w:i/>
+          <w:sz w:val="24"/>
+          <w:szCs w:val="24"/>
+        </w:rPr>
+        <w:t xml:space="preserve">Deployment Diagram. </w:t>
       </w:r>
     </w:p>
     <w:p>
@@ -11093,86 +12767,37 @@
       <w:r>
         <w:rPr>
           <w:rFonts w:ascii="Times New Roman" w:hAnsi="Times New Roman"/>
-          <w:sz w:val="24"/>
-          <w:szCs w:val="24"/>
-        </w:rPr>
-        <w:t xml:space="preserve">Dari sembilan jenis diagram yang terdapat pada UML tersebut, pembangunan aplikasi ini hanya membutuhkan </w:t>
-      </w:r>
-      <w:r>
-        <w:rPr>
-          <w:rFonts w:ascii="Times New Roman" w:hAnsi="Times New Roman"/>
-          <w:sz w:val="24"/>
-          <w:szCs w:val="24"/>
-        </w:rPr>
-        <w:t>Activity</w:t>
-      </w:r>
-      <w:r>
-        <w:rPr>
-          <w:rFonts w:ascii="Times New Roman" w:hAnsi="Times New Roman"/>
-          <w:sz w:val="24"/>
-          <w:szCs w:val="24"/>
-        </w:rPr>
-        <w:t xml:space="preserve"> </w:t>
-      </w:r>
-      <w:r>
-        <w:rPr>
-          <w:rFonts w:ascii="Times New Roman" w:hAnsi="Times New Roman"/>
-          <w:sz w:val="24"/>
-          <w:szCs w:val="24"/>
-        </w:rPr>
-        <w:t xml:space="preserve"> Diagram </w:t>
-      </w:r>
-      <w:r>
-        <w:rPr>
-          <w:rFonts w:ascii="Times New Roman" w:hAnsi="Times New Roman"/>
-          <w:sz w:val="24"/>
-          <w:szCs w:val="24"/>
-        </w:rPr>
-        <w:t xml:space="preserve">yang </w:t>
-      </w:r>
-      <w:r>
-        <w:rPr>
-          <w:rFonts w:ascii="Times New Roman" w:hAnsi="Times New Roman"/>
-          <w:sz w:val="24"/>
-          <w:szCs w:val="24"/>
-        </w:rPr>
-        <w:t>digunakan dal</w:t>
-      </w:r>
-      <w:r>
-        <w:rPr>
-          <w:rFonts w:ascii="Times New Roman" w:hAnsi="Times New Roman"/>
-          <w:sz w:val="24"/>
-          <w:szCs w:val="24"/>
-        </w:rPr>
-        <w:t>am perancangan aktifitas sistem</w:t>
-      </w:r>
-      <w:r>
-        <w:rPr>
-          <w:rFonts w:ascii="Times New Roman" w:hAnsi="Times New Roman"/>
-          <w:sz w:val="24"/>
-          <w:szCs w:val="24"/>
-        </w:rPr>
-        <w:t>.</w:t>
-      </w:r>
-    </w:p>
-    <w:p>
-      <w:pPr>
-        <w:spacing w:after="0" w:line="360" w:lineRule="auto"/>
-        <w:ind w:firstLine="720"/>
-        <w:jc w:val="both"/>
-        <w:rPr>
-          <w:rFonts w:ascii="Times New Roman" w:hAnsi="Times New Roman"/>
-          <w:sz w:val="24"/>
-          <w:szCs w:val="24"/>
-        </w:rPr>
-      </w:pPr>
-      <w:r>
-        <w:rPr>
-          <w:rFonts w:ascii="Times New Roman" w:hAnsi="Times New Roman"/>
-          <w:sz w:val="24"/>
-          <w:szCs w:val="24"/>
-        </w:rPr>
-        <w:t xml:space="preserve">Activity diagram merupakan penggabungan dari berbagai alur aktivitas dalam sistem yang sedang dirancang, bagaimana masing-masing alur berawal, </w:t>
+          <w:i/>
+          <w:sz w:val="24"/>
+          <w:szCs w:val="24"/>
+        </w:rPr>
+        <w:t xml:space="preserve">Activity </w:t>
+      </w:r>
+      <w:r>
+        <w:rPr>
+          <w:rFonts w:ascii="Times New Roman" w:hAnsi="Times New Roman"/>
+          <w:i/>
+          <w:sz w:val="24"/>
+          <w:szCs w:val="24"/>
+        </w:rPr>
+        <w:t>D</w:t>
+      </w:r>
+      <w:r>
+        <w:rPr>
+          <w:rFonts w:ascii="Times New Roman" w:hAnsi="Times New Roman"/>
+          <w:i/>
+          <w:sz w:val="24"/>
+          <w:szCs w:val="24"/>
+        </w:rPr>
+        <w:t>iagram</w:t>
+      </w:r>
+      <w:r>
+        <w:rPr>
+          <w:rFonts w:ascii="Times New Roman" w:hAnsi="Times New Roman"/>
+          <w:sz w:val="24"/>
+          <w:szCs w:val="24"/>
+        </w:rPr>
+        <w:t xml:space="preserve"> merupakan penggabungan dari berbagai alur aktivitas dalam sistem yang sedang dirancang, bagaimana masing-masing alur berawal, </w:t>
       </w:r>
       <w:r>
         <w:rPr>
@@ -11205,7 +12830,24 @@
           <w:sz w:val="24"/>
           <w:szCs w:val="24"/>
         </w:rPr>
-        <w:t>bagaimana  mereka  berakhir. Activity Diagram juga dapat menggambarkan proses paralel yang mungkin terjadi pada beberapa  eksekusi.</w:t>
+        <w:t>bagaimana  mereka  berakhir</w:t>
+      </w:r>
+      <w:r>
+        <w:rPr>
+          <w:rFonts w:ascii="Times New Roman" w:hAnsi="Times New Roman"/>
+          <w:i/>
+          <w:sz w:val="24"/>
+          <w:szCs w:val="24"/>
+        </w:rPr>
+        <w:t>. Activity Diagram</w:t>
+      </w:r>
+      <w:r>
+        <w:rPr>
+          <w:rFonts w:ascii="Times New Roman" w:hAnsi="Times New Roman"/>
+          <w:sz w:val="24"/>
+          <w:szCs w:val="24"/>
+        </w:rPr>
+        <w:t xml:space="preserve"> juga dapat menggambarkan proses paralel yang mungkin terjadi pada beberapa  eksekusi.</w:t>
       </w:r>
     </w:p>
     <w:p>
@@ -11675,6 +13317,7 @@
             <w:r>
               <w:rPr>
                 <w:rFonts w:ascii="Times New Roman" w:hAnsi="Times New Roman"/>
+                <w:i/>
                 <w:sz w:val="24"/>
                 <w:szCs w:val="24"/>
               </w:rPr>
@@ -12125,6 +13768,14 @@
               </w:rPr>
               <w:t>Satu    aliran    yang    pada    tahap tertentu berubah menjadi beberapa aliran</w:t>
             </w:r>
+            <w:r>
+              <w:rPr>
+                <w:rFonts w:ascii="Times New Roman" w:hAnsi="Times New Roman"/>
+                <w:sz w:val="24"/>
+                <w:szCs w:val="24"/>
+              </w:rPr>
+              <w:t>.</w:t>
+            </w:r>
           </w:p>
         </w:tc>
       </w:tr>
@@ -12153,6 +13804,39 @@
     </w:p>
     <w:p>
       <w:pPr>
+        <w:spacing w:after="160" w:line="259" w:lineRule="auto"/>
+        <w:jc w:val="both"/>
+        <w:rPr>
+          <w:rFonts w:ascii="Times New Roman" w:hAnsi="Times New Roman"/>
+          <w:sz w:val="24"/>
+          <w:szCs w:val="24"/>
+        </w:rPr>
+      </w:pPr>
+    </w:p>
+    <w:p>
+      <w:pPr>
+        <w:spacing w:after="160" w:line="259" w:lineRule="auto"/>
+        <w:jc w:val="both"/>
+        <w:rPr>
+          <w:rFonts w:ascii="Times New Roman" w:hAnsi="Times New Roman"/>
+          <w:sz w:val="24"/>
+          <w:szCs w:val="24"/>
+        </w:rPr>
+      </w:pPr>
+    </w:p>
+    <w:p>
+      <w:pPr>
+        <w:spacing w:after="160" w:line="259" w:lineRule="auto"/>
+        <w:jc w:val="both"/>
+        <w:rPr>
+          <w:rFonts w:ascii="Times New Roman" w:hAnsi="Times New Roman"/>
+          <w:sz w:val="24"/>
+          <w:szCs w:val="24"/>
+        </w:rPr>
+      </w:pPr>
+    </w:p>
+    <w:p>
+      <w:pPr>
         <w:spacing w:after="0" w:line="360" w:lineRule="auto"/>
         <w:jc w:val="both"/>
         <w:rPr>
@@ -12217,7 +13901,39 @@
           <w:sz w:val="24"/>
           <w:szCs w:val="24"/>
         </w:rPr>
-        <w:t xml:space="preserve">Interpolasi linier merupakan metode numerik peramalan dimana nilai suatu angka diapit oleh dua  angka numerik lainnya. Interpolasi linier menghasilkan angka sisipan berdasarkan suatu derajak </w:t>
+        <w:t>Interpolasi linier merupakan metode numerik peramalan dimana nil</w:t>
+      </w:r>
+      <w:r>
+        <w:rPr>
+          <w:rFonts w:ascii="Times New Roman" w:hAnsi="Times New Roman"/>
+          <w:sz w:val="24"/>
+          <w:szCs w:val="24"/>
+        </w:rPr>
+        <w:t xml:space="preserve">ai suatu angka diapit oleh dua </w:t>
+      </w:r>
+      <w:r>
+        <w:rPr>
+          <w:rFonts w:ascii="Times New Roman" w:hAnsi="Times New Roman"/>
+          <w:sz w:val="24"/>
+          <w:szCs w:val="24"/>
+        </w:rPr>
+        <w:t>angka numerik lainnya. Interpolasi linier menghasilkan angka s</w:t>
+      </w:r>
+      <w:r>
+        <w:rPr>
+          <w:rFonts w:ascii="Times New Roman" w:hAnsi="Times New Roman"/>
+          <w:sz w:val="24"/>
+          <w:szCs w:val="24"/>
+        </w:rPr>
+        <w:t>isipan berdasarkan suatu derajat</w:t>
+      </w:r>
+      <w:r>
+        <w:rPr>
+          <w:rFonts w:ascii="Times New Roman" w:hAnsi="Times New Roman"/>
+          <w:sz w:val="24"/>
+          <w:szCs w:val="24"/>
+        </w:rPr>
+        <w:t xml:space="preserve"> </w:t>
       </w:r>
       <w:r>
         <w:rPr>
@@ -12234,7 +13950,23 @@
           <w:sz w:val="24"/>
           <w:szCs w:val="24"/>
         </w:rPr>
-        <w:t xml:space="preserve">. Apabila diketahui dimana x adalah angka pertama dan y adalah angka kedua dan nilai </w:t>
+        <w:t xml:space="preserve">. </w:t>
+      </w:r>
+      <w:r>
+        <w:rPr>
+          <w:rFonts w:ascii="Times New Roman" w:hAnsi="Times New Roman"/>
+          <w:sz w:val="24"/>
+          <w:szCs w:val="24"/>
+        </w:rPr>
+        <w:t xml:space="preserve">Dimisalkan </w:t>
+      </w:r>
+      <w:r>
+        <w:rPr>
+          <w:rFonts w:ascii="Times New Roman" w:hAnsi="Times New Roman"/>
+          <w:sz w:val="24"/>
+          <w:szCs w:val="24"/>
+        </w:rPr>
+        <w:t xml:space="preserve">x adalah angka pertama dan y adalah angka kedua dan nilai </w:t>
       </w:r>
       <w:r>
         <w:rPr>
@@ -12259,17 +13991,7 @@
           <w:sz w:val="24"/>
           <w:szCs w:val="24"/>
         </w:rPr>
-        <w:t xml:space="preserve"> [12</w:t>
-      </w:r>
-      <w:bookmarkStart w:id="0" w:name="_GoBack"/>
-      <w:bookmarkEnd w:id="0"/>
-      <w:r>
-        <w:rPr>
-          <w:rFonts w:ascii="Times New Roman" w:hAnsi="Times New Roman"/>
-          <w:sz w:val="24"/>
-          <w:szCs w:val="24"/>
-        </w:rPr>
-        <w:t>]</w:t>
+        <w:t xml:space="preserve"> [12]</w:t>
       </w:r>
       <w:r>
         <w:rPr>
@@ -12646,7 +14368,7 @@
           <w:fldChar w:fldCharType="separate"/>
         </w:r>
         <w:r>
-          <w:t>17</w:t>
+          <w:t>5</w:t>
         </w:r>
         <w:r>
           <w:fldChar w:fldCharType="end"/>
@@ -14599,7 +16321,7 @@
 </file>
 
 <file path=customXml/itemProps1.xml><?xml version="1.0" encoding="utf-8"?>
-<ds:datastoreItem xmlns:ds="http://schemas.openxmlformats.org/officeDocument/2006/customXml" ds:itemID="{6EED0EE3-079C-4365-A9D5-BDB51C751E73}">
+<ds:datastoreItem xmlns:ds="http://schemas.openxmlformats.org/officeDocument/2006/customXml" ds:itemID="{4DBDB48D-1411-4C7E-BFE7-936DA927DF66}">
   <ds:schemaRefs>
     <ds:schemaRef ds:uri="http://schemas.openxmlformats.org/officeDocument/2006/bibliography"/>
   </ds:schemaRefs>

--- a/02 BAB 2.docx
+++ b/02 BAB 2.docx
@@ -27,8 +27,6 @@
         </w:rPr>
         <w:t>II</w:t>
       </w:r>
-      <w:bookmarkStart w:id="0" w:name="_GoBack"/>
-      <w:bookmarkEnd w:id="0"/>
     </w:p>
     <w:p>
       <w:pPr>
@@ -4039,7 +4037,25 @@
           <w:sz w:val="24"/>
           <w:szCs w:val="24"/>
         </w:rPr>
-        <w:t>End Site</w:t>
+        <w:t xml:space="preserve">End </w:t>
+      </w:r>
+      <w:r>
+        <w:rPr>
+          <w:rFonts w:ascii="Times New Roman" w:hAnsi="Times New Roman"/>
+          <w:i/>
+          <w:sz w:val="24"/>
+          <w:szCs w:val="24"/>
+        </w:rPr>
+        <w:t>s</w:t>
+      </w:r>
+      <w:r>
+        <w:rPr>
+          <w:rFonts w:ascii="Times New Roman" w:hAnsi="Times New Roman"/>
+          <w:i/>
+          <w:sz w:val="24"/>
+          <w:szCs w:val="24"/>
+        </w:rPr>
+        <w:t>ite</w:t>
       </w:r>
       <w:r>
         <w:rPr>
@@ -4103,19 +4119,10 @@
       <w:r>
         <w:rPr>
           <w:rFonts w:ascii="Times New Roman" w:hAnsi="Times New Roman"/>
-          <w:i/>
-          <w:sz w:val="24"/>
-          <w:szCs w:val="24"/>
-        </w:rPr>
-        <w:t>parent</w:t>
-      </w:r>
-      <w:r>
-        <w:rPr>
-          <w:rFonts w:ascii="Times New Roman" w:hAnsi="Times New Roman"/>
-          <w:sz w:val="24"/>
-          <w:szCs w:val="24"/>
-        </w:rPr>
-        <w:t>-</w:t>
+          <w:sz w:val="24"/>
+          <w:szCs w:val="24"/>
+        </w:rPr>
+        <w:t>induk</w:t>
       </w:r>
       <w:r>
         <w:rPr>
@@ -13950,16 +13957,18 @@
           <w:sz w:val="24"/>
           <w:szCs w:val="24"/>
         </w:rPr>
-        <w:t xml:space="preserve">. </w:t>
-      </w:r>
-      <w:r>
-        <w:rPr>
-          <w:rFonts w:ascii="Times New Roman" w:hAnsi="Times New Roman"/>
-          <w:sz w:val="24"/>
-          <w:szCs w:val="24"/>
-        </w:rPr>
-        <w:t xml:space="preserve">Dimisalkan </w:t>
-      </w:r>
+        <w:t>.</w:t>
+      </w:r>
+      <w:r>
+        <w:rPr>
+          <w:rFonts w:ascii="Times New Roman" w:hAnsi="Times New Roman"/>
+          <w:sz w:val="24"/>
+          <w:szCs w:val="24"/>
+        </w:rPr>
+        <w:t xml:space="preserve"> Suatu pengandaian apabila </w:t>
+      </w:r>
+      <w:bookmarkStart w:id="0" w:name="_GoBack"/>
+      <w:bookmarkEnd w:id="0"/>
       <w:r>
         <w:rPr>
           <w:rFonts w:ascii="Times New Roman" w:hAnsi="Times New Roman"/>
@@ -14368,7 +14377,7 @@
           <w:fldChar w:fldCharType="separate"/>
         </w:r>
         <w:r>
-          <w:t>5</w:t>
+          <w:t>17</w:t>
         </w:r>
         <w:r>
           <w:fldChar w:fldCharType="end"/>
@@ -16321,7 +16330,7 @@
 </file>
 
 <file path=customXml/itemProps1.xml><?xml version="1.0" encoding="utf-8"?>
-<ds:datastoreItem xmlns:ds="http://schemas.openxmlformats.org/officeDocument/2006/customXml" ds:itemID="{4DBDB48D-1411-4C7E-BFE7-936DA927DF66}">
+<ds:datastoreItem xmlns:ds="http://schemas.openxmlformats.org/officeDocument/2006/customXml" ds:itemID="{8BC569D7-B9AA-4B34-93C9-A8A438FCAA6B}">
   <ds:schemaRefs>
     <ds:schemaRef ds:uri="http://schemas.openxmlformats.org/officeDocument/2006/bibliography"/>
   </ds:schemaRefs>

--- a/02 BAB 2.docx
+++ b/02 BAB 2.docx
@@ -876,7 +876,7 @@
           <w:sz w:val="24"/>
           <w:szCs w:val="24"/>
         </w:rPr>
-        <w:t xml:space="preserve"> </w:t>
+        <w:tab/>
       </w:r>
       <w:r>
         <w:rPr>
@@ -950,6 +950,39 @@
           <w:sz w:val="24"/>
           <w:szCs w:val="24"/>
         </w:rPr>
+        <w:tab/>
+      </w:r>
+      <w:r>
+        <w:rPr>
+          <w:rFonts w:ascii="Times New Roman" w:hAnsi="Times New Roman"/>
+          <w:sz w:val="24"/>
+          <w:szCs w:val="24"/>
+        </w:rPr>
+        <w:t xml:space="preserve">= </w:t>
+      </w:r>
+      <w:r>
+        <w:rPr>
+          <w:rFonts w:ascii="Times New Roman" w:hAnsi="Times New Roman"/>
+          <w:sz w:val="24"/>
+          <w:szCs w:val="24"/>
+        </w:rPr>
+        <w:t xml:space="preserve">pusat massa </w:t>
+      </w:r>
+      <w:r>
+        <w:rPr>
+          <w:rFonts w:ascii="Times New Roman" w:hAnsi="Times New Roman"/>
+          <w:i/>
+          <w:sz w:val="24"/>
+          <w:szCs w:val="24"/>
+        </w:rPr>
+        <w:t>segment</w:t>
+      </w:r>
+      <w:r>
+        <w:rPr>
+          <w:rFonts w:ascii="Times New Roman" w:hAnsi="Times New Roman"/>
+          <w:sz w:val="24"/>
+          <w:szCs w:val="24"/>
+        </w:rPr>
         <w:t xml:space="preserve"> </w:t>
       </w:r>
       <w:r>
@@ -958,39 +991,6 @@
           <w:sz w:val="24"/>
           <w:szCs w:val="24"/>
         </w:rPr>
-        <w:t xml:space="preserve">= </w:t>
-      </w:r>
-      <w:r>
-        <w:rPr>
-          <w:rFonts w:ascii="Times New Roman" w:hAnsi="Times New Roman"/>
-          <w:sz w:val="24"/>
-          <w:szCs w:val="24"/>
-        </w:rPr>
-        <w:t xml:space="preserve">pusat massa </w:t>
-      </w:r>
-      <w:r>
-        <w:rPr>
-          <w:rFonts w:ascii="Times New Roman" w:hAnsi="Times New Roman"/>
-          <w:i/>
-          <w:sz w:val="24"/>
-          <w:szCs w:val="24"/>
-        </w:rPr>
-        <w:t>segment</w:t>
-      </w:r>
-      <w:r>
-        <w:rPr>
-          <w:rFonts w:ascii="Times New Roman" w:hAnsi="Times New Roman"/>
-          <w:sz w:val="24"/>
-          <w:szCs w:val="24"/>
-        </w:rPr>
-        <w:t xml:space="preserve"> </w:t>
-      </w:r>
-      <w:r>
-        <w:rPr>
-          <w:rFonts w:ascii="Times New Roman" w:hAnsi="Times New Roman"/>
-          <w:sz w:val="24"/>
-          <w:szCs w:val="24"/>
-        </w:rPr>
         <w:t>pada</w:t>
       </w:r>
       <w:r>
@@ -1007,7 +1007,7 @@
           <w:sz w:val="24"/>
           <w:szCs w:val="24"/>
         </w:rPr>
-        <w:t>X</w:t>
+        <w:t>x</w:t>
       </w:r>
     </w:p>
     <w:p>
@@ -1037,7 +1037,7 @@
           <w:sz w:val="24"/>
           <w:szCs w:val="24"/>
         </w:rPr>
-        <w:t xml:space="preserve"> </w:t>
+        <w:tab/>
       </w:r>
       <w:r>
         <w:rPr>
@@ -1083,7 +1083,7 @@
           <w:sz w:val="24"/>
           <w:szCs w:val="24"/>
         </w:rPr>
-        <w:t xml:space="preserve"> </w:t>
+        <w:tab/>
       </w:r>
       <w:r>
         <w:rPr>
@@ -1107,8 +1107,21 @@
           <w:sz w:val="24"/>
           <w:szCs w:val="24"/>
         </w:rPr>
-        <w:t>X</w:t>
-      </w:r>
+        <w:t>x</w:t>
+      </w:r>
+    </w:p>
+    <w:p>
+      <w:pPr>
+        <w:spacing w:after="0" w:line="360" w:lineRule="auto"/>
+        <w:jc w:val="both"/>
+        <w:rPr>
+          <w:rFonts w:ascii="Times New Roman" w:hAnsi="Times New Roman"/>
+          <w:sz w:val="24"/>
+          <w:szCs w:val="24"/>
+        </w:rPr>
+      </w:pPr>
+      <w:bookmarkStart w:id="0" w:name="_GoBack"/>
+      <w:bookmarkEnd w:id="0"/>
     </w:p>
     <w:p>
       <w:pPr>
@@ -5028,7 +5041,23 @@
           <w:sz w:val="24"/>
           <w:szCs w:val="24"/>
         </w:rPr>
-        <w:t xml:space="preserve">menganggap kolom pertama adalah transformasi pada sumbu X, </w:t>
+        <w:t xml:space="preserve">menganggap kolom pertama </w:t>
+      </w:r>
+      <w:r>
+        <w:rPr>
+          <w:rFonts w:ascii="Times New Roman" w:hAnsi="Times New Roman"/>
+          <w:sz w:val="24"/>
+          <w:szCs w:val="24"/>
+        </w:rPr>
+        <w:t>adalah transformasi pada sumbu x</w:t>
+      </w:r>
+      <w:r>
+        <w:rPr>
+          <w:rFonts w:ascii="Times New Roman" w:hAnsi="Times New Roman"/>
+          <w:sz w:val="24"/>
+          <w:szCs w:val="24"/>
+        </w:rPr>
+        <w:t xml:space="preserve">, </w:t>
       </w:r>
       <w:r>
         <w:rPr>
@@ -5044,7 +5073,39 @@
           <w:sz w:val="24"/>
           <w:szCs w:val="24"/>
         </w:rPr>
-        <w:t xml:space="preserve"> kedua adalah transformasi pada sumbu Y, kolom ketiga adalah transformasi pada sumbu Z, dan kolom keempat merupakan vektor translasi.</w:t>
+        <w:t xml:space="preserve"> kedua </w:t>
+      </w:r>
+      <w:r>
+        <w:rPr>
+          <w:rFonts w:ascii="Times New Roman" w:hAnsi="Times New Roman"/>
+          <w:sz w:val="24"/>
+          <w:szCs w:val="24"/>
+        </w:rPr>
+        <w:t>adalah transformasi pada sumbu y</w:t>
+      </w:r>
+      <w:r>
+        <w:rPr>
+          <w:rFonts w:ascii="Times New Roman" w:hAnsi="Times New Roman"/>
+          <w:sz w:val="24"/>
+          <w:szCs w:val="24"/>
+        </w:rPr>
+        <w:t xml:space="preserve">, kolom ketiga </w:t>
+      </w:r>
+      <w:r>
+        <w:rPr>
+          <w:rFonts w:ascii="Times New Roman" w:hAnsi="Times New Roman"/>
+          <w:sz w:val="24"/>
+          <w:szCs w:val="24"/>
+        </w:rPr>
+        <w:t>adalah transformasi pada sumbu z</w:t>
+      </w:r>
+      <w:r>
+        <w:rPr>
+          <w:rFonts w:ascii="Times New Roman" w:hAnsi="Times New Roman"/>
+          <w:sz w:val="24"/>
+          <w:szCs w:val="24"/>
+        </w:rPr>
+        <w:t>, dan kolom keempat merupakan vektor translasi.</w:t>
       </w:r>
       <w:r>
         <w:rPr>
@@ -5230,7 +5291,23 @@
           <w:sz w:val="24"/>
           <w:szCs w:val="24"/>
         </w:rPr>
-        <w:t xml:space="preserve">merupakan cara menafsirkan kemana arah sumbu Z. </w:t>
+        <w:t xml:space="preserve">merupakan cara menafsirkan kemana arah sumbu </w:t>
+      </w:r>
+      <w:r>
+        <w:rPr>
+          <w:rFonts w:ascii="Times New Roman" w:hAnsi="Times New Roman"/>
+          <w:sz w:val="24"/>
+          <w:szCs w:val="24"/>
+        </w:rPr>
+        <w:t>z</w:t>
+      </w:r>
+      <w:r>
+        <w:rPr>
+          <w:rFonts w:ascii="Times New Roman" w:hAnsi="Times New Roman"/>
+          <w:sz w:val="24"/>
+          <w:szCs w:val="24"/>
+        </w:rPr>
+        <w:t xml:space="preserve">. </w:t>
       </w:r>
       <w:r>
         <w:rPr>
@@ -5246,7 +5323,55 @@
           <w:sz w:val="24"/>
           <w:szCs w:val="24"/>
         </w:rPr>
-        <w:t xml:space="preserve">menggunakan jempol kanan sebagai sumbu X, jari telunjuk kanan sebagai sumbu Y, maka jari tengah akan menunjukan arah positif dari sumbu Z. Perbedaan </w:t>
+        <w:t>mengguna</w:t>
+      </w:r>
+      <w:r>
+        <w:rPr>
+          <w:rFonts w:ascii="Times New Roman" w:hAnsi="Times New Roman"/>
+          <w:sz w:val="24"/>
+          <w:szCs w:val="24"/>
+        </w:rPr>
+        <w:t>kan jempol kanan sebagai sumbu x</w:t>
+      </w:r>
+      <w:r>
+        <w:rPr>
+          <w:rFonts w:ascii="Times New Roman" w:hAnsi="Times New Roman"/>
+          <w:sz w:val="24"/>
+          <w:szCs w:val="24"/>
+        </w:rPr>
+        <w:t>, jar</w:t>
+      </w:r>
+      <w:r>
+        <w:rPr>
+          <w:rFonts w:ascii="Times New Roman" w:hAnsi="Times New Roman"/>
+          <w:sz w:val="24"/>
+          <w:szCs w:val="24"/>
+        </w:rPr>
+        <w:t>i telunjuk kanan sebagai sumbu y</w:t>
+      </w:r>
+      <w:r>
+        <w:rPr>
+          <w:rFonts w:ascii="Times New Roman" w:hAnsi="Times New Roman"/>
+          <w:sz w:val="24"/>
+          <w:szCs w:val="24"/>
+        </w:rPr>
+        <w:t>, maka jari tengah akan menu</w:t>
+      </w:r>
+      <w:r>
+        <w:rPr>
+          <w:rFonts w:ascii="Times New Roman" w:hAnsi="Times New Roman"/>
+          <w:sz w:val="24"/>
+          <w:szCs w:val="24"/>
+        </w:rPr>
+        <w:t>njukan arah positif dari sumbu z</w:t>
+      </w:r>
+      <w:r>
+        <w:rPr>
+          <w:rFonts w:ascii="Times New Roman" w:hAnsi="Times New Roman"/>
+          <w:sz w:val="24"/>
+          <w:szCs w:val="24"/>
+        </w:rPr>
+        <w:t xml:space="preserve">. Perbedaan </w:t>
       </w:r>
       <w:r>
         <w:rPr>
@@ -5406,7 +5531,23 @@
           <w:sz w:val="24"/>
           <w:szCs w:val="24"/>
         </w:rPr>
-        <w:t xml:space="preserve"> terletak pada arah positif sumbu Z yang ma</w:t>
+        <w:t xml:space="preserve"> te</w:t>
+      </w:r>
+      <w:r>
+        <w:rPr>
+          <w:rFonts w:ascii="Times New Roman" w:hAnsi="Times New Roman"/>
+          <w:sz w:val="24"/>
+          <w:szCs w:val="24"/>
+        </w:rPr>
+        <w:t>rletak pada arah positif sumbu z</w:t>
+      </w:r>
+      <w:r>
+        <w:rPr>
+          <w:rFonts w:ascii="Times New Roman" w:hAnsi="Times New Roman"/>
+          <w:sz w:val="24"/>
+          <w:szCs w:val="24"/>
+        </w:rPr>
+        <w:t xml:space="preserve"> yang ma</w:t>
       </w:r>
       <w:r>
         <w:rPr>
@@ -5946,7 +6087,55 @@
           <w:sz w:val="24"/>
           <w:szCs w:val="24"/>
         </w:rPr>
-        <w:t xml:space="preserve"> kali, diawali dengan rotasi di sumbu Z, kemudian rotasi di sumbu X, dan diakhiri rotasi di sumbu Y. </w:t>
+        <w:t xml:space="preserve"> kali, diawali dengan rotasi di sumbu </w:t>
+      </w:r>
+      <w:r>
+        <w:rPr>
+          <w:rFonts w:ascii="Times New Roman" w:hAnsi="Times New Roman"/>
+          <w:sz w:val="24"/>
+          <w:szCs w:val="24"/>
+        </w:rPr>
+        <w:t>z</w:t>
+      </w:r>
+      <w:r>
+        <w:rPr>
+          <w:rFonts w:ascii="Times New Roman" w:hAnsi="Times New Roman"/>
+          <w:sz w:val="24"/>
+          <w:szCs w:val="24"/>
+        </w:rPr>
+        <w:t xml:space="preserve">, kemudian rotasi di sumbu </w:t>
+      </w:r>
+      <w:r>
+        <w:rPr>
+          <w:rFonts w:ascii="Times New Roman" w:hAnsi="Times New Roman"/>
+          <w:sz w:val="24"/>
+          <w:szCs w:val="24"/>
+        </w:rPr>
+        <w:t>x</w:t>
+      </w:r>
+      <w:r>
+        <w:rPr>
+          <w:rFonts w:ascii="Times New Roman" w:hAnsi="Times New Roman"/>
+          <w:sz w:val="24"/>
+          <w:szCs w:val="24"/>
+        </w:rPr>
+        <w:t xml:space="preserve">, dan diakhiri rotasi di sumbu </w:t>
+      </w:r>
+      <w:r>
+        <w:rPr>
+          <w:rFonts w:ascii="Times New Roman" w:hAnsi="Times New Roman"/>
+          <w:sz w:val="24"/>
+          <w:szCs w:val="24"/>
+        </w:rPr>
+        <w:t>y</w:t>
+      </w:r>
+      <w:r>
+        <w:rPr>
+          <w:rFonts w:ascii="Times New Roman" w:hAnsi="Times New Roman"/>
+          <w:sz w:val="24"/>
+          <w:szCs w:val="24"/>
+        </w:rPr>
+        <w:t xml:space="preserve">. </w:t>
       </w:r>
     </w:p>
     <w:p>
@@ -13967,8 +14156,6 @@
         </w:rPr>
         <w:t xml:space="preserve"> Suatu pengandaian apabila </w:t>
       </w:r>
-      <w:bookmarkStart w:id="0" w:name="_GoBack"/>
-      <w:bookmarkEnd w:id="0"/>
       <w:r>
         <w:rPr>
           <w:rFonts w:ascii="Times New Roman" w:hAnsi="Times New Roman"/>
@@ -14377,7 +14564,7 @@
           <w:fldChar w:fldCharType="separate"/>
         </w:r>
         <w:r>
-          <w:t>17</w:t>
+          <w:t>5</w:t>
         </w:r>
         <w:r>
           <w:fldChar w:fldCharType="end"/>
@@ -16330,7 +16517,7 @@
 </file>
 
 <file path=customXml/itemProps1.xml><?xml version="1.0" encoding="utf-8"?>
-<ds:datastoreItem xmlns:ds="http://schemas.openxmlformats.org/officeDocument/2006/customXml" ds:itemID="{8BC569D7-B9AA-4B34-93C9-A8A438FCAA6B}">
+<ds:datastoreItem xmlns:ds="http://schemas.openxmlformats.org/officeDocument/2006/customXml" ds:itemID="{C2E30F48-24AB-4E80-A1BA-34BBD739154C}">
   <ds:schemaRefs>
     <ds:schemaRef ds:uri="http://schemas.openxmlformats.org/officeDocument/2006/bibliography"/>
   </ds:schemaRefs>

--- a/02 BAB 2.docx
+++ b/02 BAB 2.docx
@@ -1109,6 +1109,16 @@
         </w:rPr>
         <w:t>x</w:t>
       </w:r>
+      <w:r>
+        <w:rPr>
+          <w:rFonts w:ascii="Times New Roman" w:hAnsi="Times New Roman"/>
+          <w:sz w:val="24"/>
+          <w:szCs w:val="24"/>
+        </w:rPr>
+        <w:t>.</w:t>
+      </w:r>
+      <w:bookmarkStart w:id="0" w:name="_GoBack"/>
+      <w:bookmarkEnd w:id="0"/>
     </w:p>
     <w:p>
       <w:pPr>
@@ -1120,8 +1130,6 @@
           <w:szCs w:val="24"/>
         </w:rPr>
       </w:pPr>
-      <w:bookmarkStart w:id="0" w:name="_GoBack"/>
-      <w:bookmarkEnd w:id="0"/>
     </w:p>
     <w:p>
       <w:pPr>
@@ -16517,7 +16525,7 @@
 </file>
 
 <file path=customXml/itemProps1.xml><?xml version="1.0" encoding="utf-8"?>
-<ds:datastoreItem xmlns:ds="http://schemas.openxmlformats.org/officeDocument/2006/customXml" ds:itemID="{C2E30F48-24AB-4E80-A1BA-34BBD739154C}">
+<ds:datastoreItem xmlns:ds="http://schemas.openxmlformats.org/officeDocument/2006/customXml" ds:itemID="{D38C132F-A3ED-4DD5-9041-DDBFD8447464}">
   <ds:schemaRefs>
     <ds:schemaRef ds:uri="http://schemas.openxmlformats.org/officeDocument/2006/bibliography"/>
   </ds:schemaRefs>

--- a/02 BAB 2.docx
+++ b/02 BAB 2.docx
@@ -1117,8 +1117,6 @@
         </w:rPr>
         <w:t>.</w:t>
       </w:r>
-      <w:bookmarkStart w:id="0" w:name="_GoBack"/>
-      <w:bookmarkEnd w:id="0"/>
     </w:p>
     <w:p>
       <w:pPr>
@@ -6628,6 +6626,23 @@
           <w:szCs w:val="24"/>
         </w:rPr>
         <w:tab/>
+      </w:r>
+      <w:r>
+        <w:rPr>
+          <w:rFonts w:ascii="Times New Roman" w:hAnsi="Times New Roman"/>
+          <w:b/>
+          <w:sz w:val="24"/>
+          <w:szCs w:val="24"/>
+        </w:rPr>
+        <w:t xml:space="preserve">Struktur Data </w:t>
+      </w:r>
+      <w:r>
+        <w:rPr>
+          <w:rFonts w:ascii="Times New Roman" w:hAnsi="Times New Roman"/>
+          <w:b/>
+          <w:sz w:val="24"/>
+          <w:szCs w:val="24"/>
+        </w:rPr>
         <w:t>Tree</w:t>
       </w:r>
     </w:p>
@@ -9200,6 +9215,7 @@
           <w:szCs w:val="24"/>
         </w:rPr>
       </w:pPr>
+      <w:bookmarkStart w:id="0" w:name="_GoBack"/>
       <w:r>
         <w:rPr>
           <w:rFonts w:ascii="Times New Roman" w:hAnsi="Times New Roman"/>
@@ -9256,6 +9272,7 @@
           </wp:inline>
         </w:drawing>
       </w:r>
+      <w:bookmarkEnd w:id="0"/>
     </w:p>
     <w:p>
       <w:pPr>
@@ -9522,7 +9539,7 @@
     <w:p>
       <w:pPr>
         <w:keepNext/>
-        <w:spacing w:after="0" w:line="360" w:lineRule="auto"/>
+        <w:spacing w:after="0" w:line="240" w:lineRule="auto"/>
         <w:ind w:left="720"/>
         <w:jc w:val="center"/>
         <w:rPr>
@@ -10173,6 +10190,15 @@
           <w:szCs w:val="24"/>
         </w:rPr>
         <w:tab/>
+      </w:r>
+      <w:r>
+        <w:rPr>
+          <w:rFonts w:ascii="Times New Roman" w:hAnsi="Times New Roman"/>
+          <w:b/>
+          <w:sz w:val="24"/>
+          <w:szCs w:val="24"/>
+        </w:rPr>
+        <w:t xml:space="preserve">Bahasa Pemrograman </w:t>
       </w:r>
       <w:r>
         <w:rPr>
@@ -14572,7 +14598,7 @@
           <w:fldChar w:fldCharType="separate"/>
         </w:r>
         <w:r>
-          <w:t>5</w:t>
+          <w:t>17</w:t>
         </w:r>
         <w:r>
           <w:fldChar w:fldCharType="end"/>
@@ -16525,7 +16551,7 @@
 </file>
 
 <file path=customXml/itemProps1.xml><?xml version="1.0" encoding="utf-8"?>
-<ds:datastoreItem xmlns:ds="http://schemas.openxmlformats.org/officeDocument/2006/customXml" ds:itemID="{D38C132F-A3ED-4DD5-9041-DDBFD8447464}">
+<ds:datastoreItem xmlns:ds="http://schemas.openxmlformats.org/officeDocument/2006/customXml" ds:itemID="{32F81546-B8F7-4899-8B6F-D04F9BFC130B}">
   <ds:schemaRefs>
     <ds:schemaRef ds:uri="http://schemas.openxmlformats.org/officeDocument/2006/bibliography"/>
   </ds:schemaRefs>
